--- a/subbotin/lab5/report.docx
+++ b/subbotin/lab5/report.docx
@@ -1,6 +1,6 @@
 
 <file path=word/document.xml><?xml version="1.0" encoding="utf-8"?>
-<w:document xmlns:wpc="http://schemas.microsoft.com/office/word/2010/wordprocessingCanvas" xmlns:cx="http://schemas.microsoft.com/office/drawing/2014/chartex" xmlns:cx1="http://schemas.microsoft.com/office/drawing/2015/9/8/chartex" xmlns:cx2="http://schemas.microsoft.com/office/drawing/2015/10/21/chartex" xmlns:cx3="http://schemas.microsoft.com/office/drawing/2016/5/9/chartex" xmlns:cx4="http://schemas.microsoft.com/office/drawing/2016/5/10/chartex" xmlns:cx5="http://schemas.microsoft.com/office/drawing/2016/5/11/chartex" xmlns:cx6="http://schemas.microsoft.com/office/drawing/2016/5/12/chartex" xmlns:cx7="http://schemas.microsoft.com/office/drawing/2016/5/13/chartex" xmlns:cx8="http://schemas.microsoft.com/office/drawing/2016/5/14/chartex" xmlns:mc="http://schemas.openxmlformats.org/markup-compatibility/2006" xmlns:aink="http://schemas.microsoft.com/office/drawing/2016/ink" xmlns:am3d="http://schemas.microsoft.com/office/drawing/2017/model3d" xmlns:o="urn:schemas-microsoft-com:office:office" xmlns:r="http://schemas.openxmlformats.org/officeDocument/2006/relationships" xmlns:m="http://schemas.openxmlformats.org/officeDocument/2006/math" xmlns:v="urn:schemas-microsoft-com:vml" xmlns:wp14="http://schemas.microsoft.com/office/word/2010/wordprocessingDrawing" xmlns:wp="http://schemas.openxmlformats.org/drawingml/2006/wordprocessingDrawing" xmlns:w10="urn:schemas-microsoft-com:office:word" xmlns:w="http://schemas.openxmlformats.org/wordprocessingml/2006/main" xmlns:w14="http://schemas.microsoft.com/office/word/2010/wordml" xmlns:w15="http://schemas.microsoft.com/office/word/2012/wordml" xmlns:w16cex="http://schemas.microsoft.com/office/word/2018/wordml/cex" xmlns:w16cid="http://schemas.microsoft.com/office/word/2016/wordml/cid" xmlns:w16="http://schemas.microsoft.com/office/word/2018/wordml" xmlns:w16se="http://schemas.microsoft.com/office/word/2015/wordml/symex" xmlns:wpg="http://schemas.microsoft.com/office/word/2010/wordprocessingGroup" xmlns:wpi="http://schemas.microsoft.com/office/word/2010/wordprocessingInk" xmlns:wne="http://schemas.microsoft.com/office/word/2006/wordml" xmlns:wps="http://schemas.microsoft.com/office/word/2010/wordprocessingShape" mc:Ignorable="w14 w15 w16se w16cid w16 w16cex wp14">
+<w:document xmlns:wpc="http://schemas.microsoft.com/office/word/2010/wordprocessingCanvas" xmlns:cx="http://schemas.microsoft.com/office/drawing/2014/chartex" xmlns:cx1="http://schemas.microsoft.com/office/drawing/2015/9/8/chartex" xmlns:cx2="http://schemas.microsoft.com/office/drawing/2015/10/21/chartex" xmlns:cx3="http://schemas.microsoft.com/office/drawing/2016/5/9/chartex" xmlns:cx4="http://schemas.microsoft.com/office/drawing/2016/5/10/chartex" xmlns:cx5="http://schemas.microsoft.com/office/drawing/2016/5/11/chartex" xmlns:cx6="http://schemas.microsoft.com/office/drawing/2016/5/12/chartex" xmlns:cx7="http://schemas.microsoft.com/office/drawing/2016/5/13/chartex" xmlns:cx8="http://schemas.microsoft.com/office/drawing/2016/5/14/chartex" xmlns:mc="http://schemas.openxmlformats.org/markup-compatibility/2006" xmlns:aink="http://schemas.microsoft.com/office/drawing/2016/ink" xmlns:am3d="http://schemas.microsoft.com/office/drawing/2017/model3d" xmlns:o="urn:schemas-microsoft-com:office:office" xmlns:r="http://schemas.openxmlformats.org/officeDocument/2006/relationships" xmlns:m="http://schemas.openxmlformats.org/officeDocument/2006/math" xmlns:v="urn:schemas-microsoft-com:vml" xmlns:wp14="http://schemas.microsoft.com/office/word/2010/wordprocessingDrawing" xmlns:wp="http://schemas.openxmlformats.org/drawingml/2006/wordprocessingDrawing" xmlns:w10="urn:schemas-microsoft-com:office:word" xmlns:w="http://schemas.openxmlformats.org/wordprocessingml/2006/main" xmlns:w14="http://schemas.microsoft.com/office/word/2010/wordml" xmlns:w15="http://schemas.microsoft.com/office/word/2012/wordml" xmlns:w16cex="http://schemas.microsoft.com/office/word/2018/wordml/cex" xmlns:w16cid="http://schemas.microsoft.com/office/word/2016/wordml/cid" xmlns:w16="http://schemas.microsoft.com/office/word/2018/wordml" xmlns:w16sdtdh="http://schemas.microsoft.com/office/word/2020/wordml/sdtdatahash" xmlns:w16se="http://schemas.microsoft.com/office/word/2015/wordml/symex" xmlns:wpg="http://schemas.microsoft.com/office/word/2010/wordprocessingGroup" xmlns:wpi="http://schemas.microsoft.com/office/word/2010/wordprocessingInk" xmlns:wne="http://schemas.microsoft.com/office/word/2006/wordml" xmlns:wps="http://schemas.microsoft.com/office/word/2010/wordprocessingShape" mc:Ignorable="w14 w15 w16se w16cid w16 w16cex w16sdtdh wp14">
   <w:body>
     <w:p>
       <w:pPr>
@@ -618,8 +618,13 @@
       <w:r>
         <w:t xml:space="preserve">функции </w:t>
       </w:r>
-      <w:r>
-        <w:t>numpy.random.uniform</w:t>
+      <w:proofErr w:type="gramStart"/>
+      <w:r>
+        <w:t>numpy.random</w:t>
+      </w:r>
+      <w:proofErr w:type="gramEnd"/>
+      <w:r>
+        <w:t>.uniform</w:t>
       </w:r>
       <w:r>
         <w:t xml:space="preserve"> модуля </w:t>
@@ -4017,8 +4022,13 @@
       <w:r>
         <w:t>,</w:t>
       </w:r>
-      <w:r>
-        <w:t>6 &gt; 15</w:t>
+      <w:proofErr w:type="gramStart"/>
+      <w:r>
+        <w:t>6 &gt;</w:t>
+      </w:r>
+      <w:proofErr w:type="gramEnd"/>
+      <w:r>
+        <w:t xml:space="preserve"> 15</w:t>
       </w:r>
       <w:r>
         <w:t>,</w:t>
@@ -6816,11 +6826,16 @@
       <w:pPr>
         <w:ind w:left="360" w:firstLine="0"/>
       </w:pPr>
+      <w:proofErr w:type="gramStart"/>
       <w:r>
         <w:t>17,293</w:t>
       </w:r>
       <w:r>
-        <w:t xml:space="preserve"> &gt; 1</w:t>
+        <w:t xml:space="preserve"> &gt;</w:t>
+      </w:r>
+      <w:proofErr w:type="gramEnd"/>
+      <w:r>
+        <w:t xml:space="preserve"> 1</w:t>
       </w:r>
       <w:r>
         <w:t>2</w:t>
@@ -8314,7 +8329,23 @@
               <w:szCs w:val="28"/>
               <w:lang w:val="en-US" w:eastAsia="en-US"/>
             </w:rPr>
-            <m:t xml:space="preserve">=10,5;  A= </m:t>
+            <m:t>=</m:t>
+          </m:r>
+          <m:r>
+            <w:rPr>
+              <w:rFonts w:ascii="Cambria Math" w:eastAsia="Calibri" w:hAnsi="Cambria Math"/>
+              <w:szCs w:val="28"/>
+              <w:lang w:val="en-US" w:eastAsia="en-US"/>
+            </w:rPr>
+            <m:t>9</m:t>
+          </m:r>
+          <m:r>
+            <w:rPr>
+              <w:rFonts w:ascii="Cambria Math" w:eastAsia="Calibri" w:hAnsi="Cambria Math"/>
+              <w:szCs w:val="28"/>
+              <w:lang w:val="en-US" w:eastAsia="en-US"/>
+            </w:rPr>
+            <m:t xml:space="preserve">,5;  A= </m:t>
           </m:r>
           <m:f>
             <m:fPr>
@@ -8483,6 +8514,7 @@
       <w:pPr>
         <w:ind w:left="360" w:firstLine="0"/>
       </w:pPr>
+      <w:proofErr w:type="gramStart"/>
       <w:r>
         <w:t>12</w:t>
       </w:r>
@@ -8493,10 +8525,14 @@
         <w:t>192</w:t>
       </w:r>
       <w:r>
-        <w:t xml:space="preserve"> &gt; 1</w:t>
-      </w:r>
-      <w:r>
-        <w:t>0</w:t>
+        <w:t xml:space="preserve"> &gt;</w:t>
+      </w:r>
+      <w:proofErr w:type="gramEnd"/>
+      <w:r>
+        <w:t xml:space="preserve"> </w:t>
+      </w:r>
+      <w:r>
+        <w:t>9</w:t>
       </w:r>
       <w:r>
         <w:t>,5 –</w:t>
@@ -8703,7 +8739,7 @@
                 <w:color w:val="000000"/>
                 <w:sz w:val="24"/>
               </w:rPr>
-              <w:t>3,439553</w:t>
+              <w:t>3,495108</w:t>
             </w:r>
           </w:p>
         </w:tc>
@@ -8750,7 +8786,7 @@
                 <w:color w:val="000000"/>
                 <w:sz w:val="24"/>
               </w:rPr>
-              <w:t>0,795708</w:t>
+              <w:t>0,851264</w:t>
             </w:r>
           </w:p>
         </w:tc>
@@ -8808,7 +8844,7 @@
                 <w:color w:val="000000"/>
                 <w:sz w:val="24"/>
               </w:rPr>
-              <w:t>2,495108</w:t>
+              <w:t>2,547740</w:t>
             </w:r>
           </w:p>
         </w:tc>
@@ -8859,7 +8895,7 @@
                 <w:color w:val="000000"/>
                 <w:sz w:val="24"/>
               </w:rPr>
-              <w:t>0,189859</w:t>
+              <w:t>0,242491</w:t>
             </w:r>
           </w:p>
         </w:tc>
@@ -8878,12 +8914,16 @@
               <w:ind w:firstLine="0"/>
               <w:jc w:val="left"/>
               <w:rPr>
-                <w:sz w:val="24"/>
-                <w:lang w:val="en-US"/>
-              </w:rPr>
-            </w:pPr>
-            <w:r>
-              <w:rPr>
+                <w:b w:val="0"/>
+                <w:bCs w:val="0"/>
+                <w:sz w:val="24"/>
+                <w:lang w:val="en-US"/>
+              </w:rPr>
+            </w:pPr>
+            <w:r>
+              <w:rPr>
+                <w:b w:val="0"/>
+                <w:bCs w:val="0"/>
                 <w:sz w:val="24"/>
                 <w:lang w:val="en-US"/>
               </w:rPr>
@@ -8908,12 +8948,10 @@
             </w:pPr>
             <w:r>
               <w:rPr>
-                <w:b/>
-                <w:bCs/>
-                <w:color w:val="000000"/>
-                <w:sz w:val="24"/>
-              </w:rPr>
-              <w:t>2,047740</w:t>
+                <w:color w:val="000000"/>
+                <w:sz w:val="24"/>
+              </w:rPr>
+              <w:t>2,097740</w:t>
             </w:r>
           </w:p>
         </w:tc>
@@ -8933,8 +8971,6 @@
             </w:pPr>
             <w:r>
               <w:rPr>
-                <w:b/>
-                <w:bCs/>
                 <w:color w:val="000000"/>
                 <w:sz w:val="24"/>
               </w:rPr>
@@ -8959,12 +8995,10 @@
             </w:pPr>
             <w:r>
               <w:rPr>
-                <w:b/>
-                <w:bCs/>
-                <w:color w:val="000000"/>
-                <w:sz w:val="24"/>
-              </w:rPr>
-              <w:t>0,004205</w:t>
+                <w:color w:val="000000"/>
+                <w:sz w:val="24"/>
+              </w:rPr>
+              <w:t>0,054205</w:t>
             </w:r>
           </w:p>
         </w:tc>
@@ -8983,16 +9017,12 @@
               <w:ind w:firstLine="0"/>
               <w:jc w:val="left"/>
               <w:rPr>
-                <w:b w:val="0"/>
-                <w:bCs w:val="0"/>
-                <w:sz w:val="24"/>
-                <w:lang w:val="en-US"/>
-              </w:rPr>
-            </w:pPr>
-            <w:r>
-              <w:rPr>
-                <w:b w:val="0"/>
-                <w:bCs w:val="0"/>
+                <w:sz w:val="24"/>
+                <w:lang w:val="en-US"/>
+              </w:rPr>
+            </w:pPr>
+            <w:r>
+              <w:rPr>
                 <w:sz w:val="24"/>
                 <w:lang w:val="en-US"/>
               </w:rPr>
@@ -9017,10 +9047,12 @@
             </w:pPr>
             <w:r>
               <w:rPr>
-                <w:color w:val="000000"/>
-                <w:sz w:val="24"/>
-              </w:rPr>
-              <w:t>1,764406</w:t>
+                <w:b/>
+                <w:bCs/>
+                <w:color w:val="000000"/>
+                <w:sz w:val="24"/>
+              </w:rPr>
+              <w:t>1,812025</w:t>
             </w:r>
           </w:p>
         </w:tc>
@@ -9041,6 +9073,8 @@
             </w:pPr>
             <w:r>
               <w:rPr>
+                <w:b/>
+                <w:bCs/>
                 <w:color w:val="000000"/>
                 <w:sz w:val="24"/>
               </w:rPr>
@@ -9065,10 +9099,116 @@
             </w:pPr>
             <w:r>
               <w:rPr>
-                <w:color w:val="000000"/>
-                <w:sz w:val="24"/>
-              </w:rPr>
-              <w:t>0,07078</w:t>
+                <w:b/>
+                <w:bCs/>
+                <w:color w:val="000000"/>
+                <w:sz w:val="24"/>
+              </w:rPr>
+              <w:t>0,023161</w:t>
+            </w:r>
+          </w:p>
+        </w:tc>
+      </w:tr>
+      <w:tr>
+        <w:trPr>
+          <w:trHeight w:val="375"/>
+        </w:trPr>
+        <w:tc>
+          <w:tcPr>
+            <w:cnfStyle w:val="001000000000" w:firstRow="0" w:lastRow="0" w:firstColumn="1" w:lastColumn="0" w:oddVBand="0" w:evenVBand="0" w:oddHBand="0" w:evenHBand="0" w:firstRowFirstColumn="0" w:firstRowLastColumn="0" w:lastRowFirstColumn="0" w:lastRowLastColumn="0"/>
+            <w:tcW w:w="2373" w:type="dxa"/>
+          </w:tcPr>
+          <w:p>
+            <w:pPr>
+              <w:ind w:firstLine="0"/>
+              <w:jc w:val="left"/>
+              <w:rPr>
+                <w:b w:val="0"/>
+                <w:bCs w:val="0"/>
+                <w:sz w:val="24"/>
+                <w:lang w:val="en-US"/>
+              </w:rPr>
+            </w:pPr>
+            <w:r>
+              <w:rPr>
+                <w:b w:val="0"/>
+                <w:bCs w:val="0"/>
+                <w:sz w:val="24"/>
+                <w:lang w:val="en-US"/>
+              </w:rPr>
+              <w:t>23</w:t>
+            </w:r>
+          </w:p>
+        </w:tc>
+        <w:tc>
+          <w:tcPr>
+            <w:tcW w:w="2373" w:type="dxa"/>
+            <w:vAlign w:val="bottom"/>
+          </w:tcPr>
+          <w:p>
+            <w:pPr>
+              <w:ind w:firstLine="0"/>
+              <w:jc w:val="left"/>
+              <w:cnfStyle w:val="000000000000" w:firstRow="0" w:lastRow="0" w:firstColumn="0" w:lastColumn="0" w:oddVBand="0" w:evenVBand="0" w:oddHBand="0" w:evenHBand="0" w:firstRowFirstColumn="0" w:firstRowLastColumn="0" w:lastRowFirstColumn="0" w:lastRowLastColumn="0"/>
+              <w:rPr>
+                <w:color w:val="000000"/>
+                <w:sz w:val="24"/>
+              </w:rPr>
+            </w:pPr>
+            <w:r>
+              <w:rPr>
+                <w:color w:val="000000"/>
+                <w:sz w:val="24"/>
+              </w:rPr>
+              <w:t>1,607480</w:t>
+            </w:r>
+          </w:p>
+        </w:tc>
+        <w:tc>
+          <w:tcPr>
+            <w:tcW w:w="2373" w:type="dxa"/>
+            <w:vAlign w:val="bottom"/>
+          </w:tcPr>
+          <w:p>
+            <w:pPr>
+              <w:ind w:firstLine="0"/>
+              <w:jc w:val="left"/>
+              <w:cnfStyle w:val="000000000000" w:firstRow="0" w:lastRow="0" w:firstColumn="0" w:lastColumn="0" w:oddVBand="0" w:evenVBand="0" w:oddHBand="0" w:evenHBand="0" w:firstRowFirstColumn="0" w:firstRowLastColumn="0" w:lastRowFirstColumn="0" w:lastRowLastColumn="0"/>
+              <w:rPr>
+                <w:color w:val="000000"/>
+                <w:sz w:val="24"/>
+              </w:rPr>
+            </w:pPr>
+            <w:r>
+              <w:rPr>
+                <w:color w:val="000000"/>
+                <w:sz w:val="24"/>
+              </w:rPr>
+              <w:t>1,665392</w:t>
+            </w:r>
+          </w:p>
+        </w:tc>
+        <w:tc>
+          <w:tcPr>
+            <w:tcW w:w="2374" w:type="dxa"/>
+            <w:vAlign w:val="bottom"/>
+          </w:tcPr>
+          <w:p>
+            <w:pPr>
+              <w:ind w:firstLine="0"/>
+              <w:jc w:val="left"/>
+              <w:cnfStyle w:val="000000000000" w:firstRow="0" w:lastRow="0" w:firstColumn="0" w:lastColumn="0" w:oddVBand="0" w:evenVBand="0" w:oddHBand="0" w:evenHBand="0" w:firstRowFirstColumn="0" w:firstRowLastColumn="0" w:lastRowFirstColumn="0" w:lastRowLastColumn="0"/>
+              <w:rPr>
+                <w:color w:val="000000"/>
+                <w:sz w:val="24"/>
+              </w:rPr>
+            </w:pPr>
+            <w:r>
+              <w:rPr>
+                <w:color w:val="000000"/>
+                <w:sz w:val="24"/>
+              </w:rPr>
+              <w:t>0,057912</w:t>
             </w:r>
           </w:p>
         </w:tc>
@@ -9121,7 +9261,10 @@
         <w:t xml:space="preserve"> = </w:t>
       </w:r>
       <w:r>
-        <w:t>21</w:t>
+        <w:t>2</w:t>
+      </w:r>
+      <w:r>
+        <w:t>2</w:t>
       </w:r>
       <w:r>
         <w:t xml:space="preserve">, </w:t>
@@ -9151,7 +9294,10 @@
         <w:t xml:space="preserve"> 1 = </w:t>
       </w:r>
       <w:r>
-        <w:t>20</w:t>
+        <w:t>2</w:t>
+      </w:r>
+      <w:r>
+        <w:t>1</w:t>
       </w:r>
     </w:p>
     <w:p>
@@ -9608,7 +9754,14 @@
               <w:rFonts w:ascii="Cambria Math" w:eastAsiaTheme="minorEastAsia" w:hAnsi="Cambria Math"/>
               <w:szCs w:val="28"/>
             </w:rPr>
-            <m:t>=0,010439965</m:t>
+            <m:t>=</m:t>
+          </m:r>
+          <m:r>
+            <w:rPr>
+              <w:rFonts w:ascii="Cambria Math" w:eastAsiaTheme="minorEastAsia" w:hAnsi="Cambria Math"/>
+              <w:szCs w:val="28"/>
+            </w:rPr>
+            <m:t>0,00937556</m:t>
           </m:r>
         </m:oMath>
       </m:oMathPara>
@@ -9979,7 +10132,7 @@
                 <w:color w:val="000000"/>
                 <w:sz w:val="24"/>
               </w:rPr>
-              <w:t>47,892881</w:t>
+              <w:t>35,553430</w:t>
             </w:r>
           </w:p>
         </w:tc>
@@ -10036,7 +10189,63 @@
                 <w:color w:val="000000"/>
                 <w:sz w:val="24"/>
               </w:rPr>
-              <w:t>95,785762</w:t>
+              <w:t>53,330145</w:t>
+            </w:r>
+          </w:p>
+        </w:tc>
+      </w:tr>
+      <w:tr>
+        <w:trPr>
+          <w:trHeight w:val="414"/>
+        </w:trPr>
+        <w:tc>
+          <w:tcPr>
+            <w:cnfStyle w:val="001000000000" w:firstRow="0" w:lastRow="0" w:firstColumn="1" w:lastColumn="0" w:oddVBand="0" w:evenVBand="0" w:oddHBand="0" w:evenHBand="0" w:firstRowFirstColumn="0" w:firstRowLastColumn="0" w:lastRowFirstColumn="0" w:lastRowLastColumn="0"/>
+            <w:tcW w:w="4746" w:type="dxa"/>
+          </w:tcPr>
+          <w:p>
+            <w:pPr>
+              <w:ind w:firstLine="0"/>
+              <w:jc w:val="left"/>
+              <w:rPr>
+                <w:b w:val="0"/>
+                <w:bCs w:val="0"/>
+                <w:sz w:val="24"/>
+                <w:lang w:val="en-US"/>
+              </w:rPr>
+            </w:pPr>
+            <w:r>
+              <w:rPr>
+                <w:b w:val="0"/>
+                <w:bCs w:val="0"/>
+                <w:sz w:val="24"/>
+                <w:lang w:val="en-US"/>
+              </w:rPr>
+              <w:t>21</w:t>
+            </w:r>
+          </w:p>
+        </w:tc>
+        <w:tc>
+          <w:tcPr>
+            <w:tcW w:w="4747" w:type="dxa"/>
+            <w:vAlign w:val="bottom"/>
+          </w:tcPr>
+          <w:p>
+            <w:pPr>
+              <w:ind w:firstLine="0"/>
+              <w:jc w:val="left"/>
+              <w:cnfStyle w:val="000000000000" w:firstRow="0" w:lastRow="0" w:firstColumn="0" w:lastColumn="0" w:oddVBand="0" w:evenVBand="0" w:oddHBand="0" w:evenHBand="0" w:firstRowFirstColumn="0" w:firstRowLastColumn="0" w:lastRowFirstColumn="0" w:lastRowLastColumn="0"/>
+              <w:rPr>
+                <w:color w:val="000000"/>
+                <w:sz w:val="24"/>
+              </w:rPr>
+            </w:pPr>
+            <w:r>
+              <w:rPr>
+                <w:color w:val="000000"/>
+                <w:sz w:val="24"/>
+              </w:rPr>
+              <w:t>106,660291</w:t>
             </w:r>
           </w:p>
         </w:tc>
@@ -10047,6 +10256,7 @@
         <w:ind w:firstLine="360"/>
       </w:pPr>
       <w:r>
+        <w:lastRenderedPageBreak/>
         <w:t xml:space="preserve">Время до полного завершения тестирования: </w:t>
       </w:r>
       <w:r>
@@ -10086,11 +10296,15 @@
       </w:pPr>
       <w:bookmarkStart w:id="6" w:name="_Hlk69445389"/>
       <w:r>
-        <w:lastRenderedPageBreak/>
         <w:t xml:space="preserve">С использованием функции </w:t>
       </w:r>
-      <w:r>
-        <w:t>numpy.random.</w:t>
+      <w:proofErr w:type="gramStart"/>
+      <w:r>
+        <w:t>numpy.random</w:t>
+      </w:r>
+      <w:proofErr w:type="gramEnd"/>
+      <w:r>
+        <w:t>.</w:t>
       </w:r>
       <w:r>
         <w:rPr>
@@ -12718,6 +12932,7 @@
                 <w:bCs w:val="0"/>
                 <w:sz w:val="24"/>
               </w:rPr>
+              <w:lastRenderedPageBreak/>
               <w:t>25</w:t>
             </w:r>
           </w:p>
@@ -12976,7 +13191,6 @@
                 <w:bCs w:val="0"/>
                 <w:sz w:val="24"/>
               </w:rPr>
-              <w:lastRenderedPageBreak/>
               <w:t>28</w:t>
             </w:r>
           </w:p>
@@ -13488,11 +13702,16 @@
       <w:pPr>
         <w:ind w:left="360" w:firstLine="0"/>
       </w:pPr>
+      <w:proofErr w:type="gramStart"/>
       <w:r>
         <w:t>22,431</w:t>
       </w:r>
       <w:r>
-        <w:t xml:space="preserve"> &gt; 15,5 –</w:t>
+        <w:t xml:space="preserve"> &gt;</w:t>
+      </w:r>
+      <w:proofErr w:type="gramEnd"/>
+      <w:r>
+        <w:t xml:space="preserve"> 15,5 –</w:t>
       </w:r>
       <w:r>
         <w:t xml:space="preserve"> условие сходимости выполнено</w:t>
@@ -14510,7 +14729,14 @@
               <w:rFonts w:ascii="Cambria Math" w:eastAsiaTheme="minorEastAsia" w:hAnsi="Cambria Math"/>
               <w:szCs w:val="28"/>
             </w:rPr>
-            <m:t>=0,012893569</m:t>
+            <m:t>=</m:t>
+          </m:r>
+          <m:r>
+            <w:rPr>
+              <w:rFonts w:ascii="Cambria Math" w:eastAsiaTheme="minorEastAsia" w:hAnsi="Cambria Math"/>
+              <w:szCs w:val="28"/>
+            </w:rPr>
+            <m:t>0,01154617</m:t>
           </m:r>
         </m:oMath>
       </m:oMathPara>
@@ -14888,14 +15114,7 @@
                 <w:color w:val="000000"/>
                 <w:sz w:val="24"/>
               </w:rPr>
-              <w:t>190,35967</w:t>
-            </w:r>
-            <w:r>
-              <w:rPr>
-                <w:color w:val="000000"/>
-                <w:sz w:val="24"/>
-              </w:rPr>
-              <w:t>2</w:t>
+              <w:t>86,60880764</w:t>
             </w:r>
           </w:p>
         </w:tc>
@@ -14909,13 +15128,7 @@
         <w:t xml:space="preserve">Время до полного завершения тестирования: </w:t>
       </w:r>
       <w:r>
-        <w:t>190</w:t>
-      </w:r>
-      <w:r>
-        <w:t>,</w:t>
-      </w:r>
-      <w:r>
-        <w:t>36</w:t>
+        <w:t>86,609</w:t>
       </w:r>
       <w:r>
         <w:t xml:space="preserve"> дней</w:t>
@@ -14929,19 +15142,26 @@
         <w:t xml:space="preserve">Полное время тестирования: </w:t>
       </w:r>
       <w:r>
-        <w:t>461</w:t>
-      </w:r>
-      <w:r>
-        <w:t>,</w:t>
-      </w:r>
-      <w:r>
-        <w:t>883</w:t>
-      </w:r>
-      <w:r>
+        <w:t>358,132</w:t>
+      </w:r>
+      <w:r>
+        <w:rPr>
+          <w:lang w:val="en-US"/>
+        </w:rPr>
         <w:t xml:space="preserve"> </w:t>
       </w:r>
       <w:r>
         <w:t>день</w:t>
+      </w:r>
+    </w:p>
+    <w:p>
+      <w:pPr>
+        <w:spacing w:after="160" w:line="259" w:lineRule="auto"/>
+        <w:ind w:firstLine="0"/>
+        <w:jc w:val="left"/>
+      </w:pPr>
+      <w:r>
+        <w:br w:type="page"/>
       </w:r>
     </w:p>
     <w:p>
@@ -14953,6 +15173,7 @@
         </w:numPr>
       </w:pPr>
       <w:r>
+        <w:lastRenderedPageBreak/>
         <w:t xml:space="preserve">Вычисления для </w:t>
       </w:r>
       <w:r>
@@ -15208,11 +15429,16 @@
       <w:pPr>
         <w:ind w:left="360" w:firstLine="0"/>
       </w:pPr>
+      <w:proofErr w:type="gramStart"/>
       <w:r>
         <w:t>17,743</w:t>
       </w:r>
       <w:r>
-        <w:t xml:space="preserve"> &gt; 1</w:t>
+        <w:t xml:space="preserve"> &gt;</w:t>
+      </w:r>
+      <w:proofErr w:type="gramEnd"/>
+      <w:r>
+        <w:t xml:space="preserve"> 1</w:t>
       </w:r>
       <w:r>
         <w:t>2</w:t>
@@ -15229,7 +15455,6 @@
         <w:ind w:left="360" w:firstLine="0"/>
       </w:pPr>
       <w:r>
-        <w:lastRenderedPageBreak/>
         <w:t xml:space="preserve">Поиск </w:t>
       </w:r>
       <w:r>
@@ -16581,7 +16806,7 @@
                 <w:color w:val="000000"/>
                 <w:sz w:val="24"/>
               </w:rPr>
-              <w:t>195,1568595</w:t>
+              <w:t>75,69212187</w:t>
             </w:r>
           </w:p>
         </w:tc>
@@ -16592,13 +16817,13 @@
         <w:ind w:firstLine="360"/>
       </w:pPr>
       <w:r>
-        <w:t>Время до полного завершения тестирования: 195</w:t>
-      </w:r>
-      <w:r>
-        <w:t>,</w:t>
-      </w:r>
-      <w:r>
-        <w:t>157 дней</w:t>
+        <w:t xml:space="preserve">Время до полного завершения тестирования: </w:t>
+      </w:r>
+      <w:r>
+        <w:t xml:space="preserve">75,692 </w:t>
+      </w:r>
+      <w:r>
+        <w:t>дней</w:t>
       </w:r>
     </w:p>
     <w:p>
@@ -16606,13 +16831,19 @@
         <w:ind w:left="360" w:firstLine="0"/>
       </w:pPr>
       <w:r>
-        <w:t>Полное время тестирования: 415</w:t>
-      </w:r>
-      <w:r>
-        <w:t>,</w:t>
-      </w:r>
-      <w:r>
-        <w:t>158 дней</w:t>
+        <w:t xml:space="preserve">Полное время тестирования: </w:t>
+      </w:r>
+      <w:r>
+        <w:t>295,693</w:t>
+      </w:r>
+      <w:r>
+        <w:rPr>
+          <w:lang w:val="en-US"/>
+        </w:rPr>
+        <w:t xml:space="preserve"> </w:t>
+      </w:r>
+      <w:r>
+        <w:t>дней</w:t>
       </w:r>
     </w:p>
     <w:p>
@@ -16710,7 +16941,23 @@
               <w:szCs w:val="28"/>
               <w:lang w:val="en-US" w:eastAsia="en-US"/>
             </w:rPr>
-            <m:t xml:space="preserve">=10,5;  A= </m:t>
+            <m:t>=</m:t>
+          </m:r>
+          <m:r>
+            <w:rPr>
+              <w:rFonts w:ascii="Cambria Math" w:eastAsia="Calibri" w:hAnsi="Cambria Math"/>
+              <w:szCs w:val="28"/>
+              <w:lang w:val="en-US" w:eastAsia="en-US"/>
+            </w:rPr>
+            <m:t>9</m:t>
+          </m:r>
+          <m:r>
+            <w:rPr>
+              <w:rFonts w:ascii="Cambria Math" w:eastAsia="Calibri" w:hAnsi="Cambria Math"/>
+              <w:szCs w:val="28"/>
+              <w:lang w:val="en-US" w:eastAsia="en-US"/>
+            </w:rPr>
+            <m:t xml:space="preserve">,5;  A= </m:t>
           </m:r>
           <m:f>
             <m:fPr>
@@ -16879,6 +17126,7 @@
       <w:pPr>
         <w:ind w:left="360" w:firstLine="0"/>
       </w:pPr>
+      <w:proofErr w:type="gramStart"/>
       <w:r>
         <w:t>13</w:t>
       </w:r>
@@ -16889,28 +17137,38 @@
         <w:t>275</w:t>
       </w:r>
       <w:r>
-        <w:t xml:space="preserve"> &gt; 1</w:t>
-      </w:r>
-      <w:r>
-        <w:t>2</w:t>
+        <w:t xml:space="preserve"> &gt;</w:t>
+      </w:r>
+      <w:proofErr w:type="gramEnd"/>
+      <w:r>
+        <w:t xml:space="preserve"> </w:t>
+      </w:r>
+      <w:r>
+        <w:t>9</w:t>
       </w:r>
       <w:r>
         <w:t>,5 –</w:t>
       </w:r>
       <w:r>
         <w:t xml:space="preserve"> условие сходимости выполнено</w:t>
+      </w:r>
+    </w:p>
+    <w:p>
+      <w:pPr>
+        <w:spacing w:after="160" w:line="259" w:lineRule="auto"/>
+        <w:ind w:firstLine="0"/>
+        <w:jc w:val="left"/>
+      </w:pPr>
+      <w:r>
+        <w:br w:type="page"/>
       </w:r>
     </w:p>
     <w:p>
       <w:pPr>
         <w:ind w:left="360" w:firstLine="0"/>
       </w:pPr>
-    </w:p>
-    <w:p>
-      <w:pPr>
-        <w:ind w:left="360" w:firstLine="0"/>
-      </w:pPr>
-      <w:r>
+      <w:r>
+        <w:lastRenderedPageBreak/>
         <w:t xml:space="preserve">Поиск </w:t>
       </w:r>
       <w:r>
@@ -17104,7 +17362,7 @@
                 <w:color w:val="000000"/>
                 <w:sz w:val="24"/>
               </w:rPr>
-              <w:t>3,43955</w:t>
+              <w:t>3,49511</w:t>
             </w:r>
           </w:p>
         </w:tc>
@@ -17152,7 +17410,7 @@
                 <w:color w:val="000000"/>
                 <w:sz w:val="24"/>
               </w:rPr>
-              <w:t>0,295222</w:t>
+              <w:t>0,350778</w:t>
             </w:r>
           </w:p>
         </w:tc>
@@ -17206,7 +17464,7 @@
                 <w:color w:val="000000"/>
                 <w:sz w:val="24"/>
               </w:rPr>
-              <w:t>2,49511</w:t>
+              <w:t>2,54774</w:t>
             </w:r>
           </w:p>
         </w:tc>
@@ -17258,7 +17516,7 @@
                 <w:color w:val="000000"/>
                 <w:sz w:val="24"/>
               </w:rPr>
-              <w:t>0,181635</w:t>
+              <w:t>0,129004</w:t>
             </w:r>
           </w:p>
         </w:tc>
@@ -17314,7 +17572,7 @@
                 <w:color w:val="000000"/>
                 <w:sz w:val="24"/>
               </w:rPr>
-              <w:t>2,04774</w:t>
+              <w:t>2,09774</w:t>
             </w:r>
           </w:p>
         </w:tc>
@@ -17362,7 +17620,7 @@
                 <w:color w:val="000000"/>
                 <w:sz w:val="24"/>
               </w:rPr>
-              <w:t>0,282481</w:t>
+              <w:t>0,232481</w:t>
             </w:r>
           </w:p>
         </w:tc>
@@ -17399,18 +17657,7 @@
       <w:pPr>
         <w:ind w:left="360" w:firstLine="0"/>
       </w:pPr>
-    </w:p>
-    <w:p>
-      <w:pPr>
-        <w:ind w:left="360" w:firstLine="0"/>
-      </w:pPr>
-    </w:p>
-    <w:p>
-      <w:pPr>
-        <w:ind w:left="360" w:firstLine="0"/>
-      </w:pPr>
-      <w:r>
-        <w:lastRenderedPageBreak/>
+      <w:r>
         <w:t xml:space="preserve">Минимум при </w:t>
       </w:r>
       <w:r>
@@ -17913,7 +18160,14 @@
               <w:rFonts w:ascii="Cambria Math" w:eastAsiaTheme="minorEastAsia" w:hAnsi="Cambria Math"/>
               <w:szCs w:val="28"/>
             </w:rPr>
-            <m:t>=0,013940518</m:t>
+            <m:t>=</m:t>
+          </m:r>
+          <m:r>
+            <w:rPr>
+              <w:rFonts w:ascii="Cambria Math" w:eastAsiaTheme="minorEastAsia" w:hAnsi="Cambria Math"/>
+              <w:szCs w:val="28"/>
+            </w:rPr>
+            <m:t>0,011867452</m:t>
           </m:r>
         </m:oMath>
       </m:oMathPara>
@@ -18282,7 +18536,7 @@
                 <w:color w:val="000000"/>
                 <w:sz w:val="24"/>
               </w:rPr>
-              <w:t>95,785762</w:t>
+              <w:t>84,26408915</w:t>
             </w:r>
           </w:p>
         </w:tc>
@@ -18293,10 +18547,10 @@
         <w:t xml:space="preserve">Время до полного завершения тестирования: </w:t>
       </w:r>
       <w:r>
-        <w:t>95,786</w:t>
-      </w:r>
-      <w:r>
-        <w:t xml:space="preserve"> дней</w:t>
+        <w:t xml:space="preserve">84,264 </w:t>
+      </w:r>
+      <w:r>
+        <w:t>дней</w:t>
       </w:r>
     </w:p>
     <w:p>
@@ -18307,10 +18561,16 @@
         <w:t xml:space="preserve">Полное время тестирования: </w:t>
       </w:r>
       <w:r>
-        <w:t>225,553</w:t>
-      </w:r>
-      <w:r>
-        <w:t xml:space="preserve"> дней</w:t>
+        <w:t>309,817</w:t>
+      </w:r>
+      <w:r>
+        <w:rPr>
+          <w:lang w:val="en-US"/>
+        </w:rPr>
+        <w:t xml:space="preserve"> </w:t>
+      </w:r>
+      <w:r>
+        <w:t>дней</w:t>
       </w:r>
     </w:p>
     <w:p>
@@ -18324,8 +18584,13 @@
       <w:r>
         <w:t xml:space="preserve">С использованием функции </w:t>
       </w:r>
-      <w:r>
-        <w:t>numpy.random.</w:t>
+      <w:proofErr w:type="gramStart"/>
+      <w:r>
+        <w:t>numpy.random</w:t>
+      </w:r>
+      <w:proofErr w:type="gramEnd"/>
+      <w:r>
+        <w:t>.</w:t>
       </w:r>
       <w:r>
         <w:rPr>
@@ -19381,6 +19646,7 @@
                 <w:bCs w:val="0"/>
                 <w:sz w:val="24"/>
               </w:rPr>
+              <w:lastRenderedPageBreak/>
               <w:t>9</w:t>
             </w:r>
           </w:p>
@@ -20088,7 +20354,6 @@
                 <w:bCs w:val="0"/>
                 <w:sz w:val="24"/>
               </w:rPr>
-              <w:lastRenderedPageBreak/>
               <w:t>16</w:t>
             </w:r>
           </w:p>
@@ -21715,14 +21980,29 @@
       <w:pPr>
         <w:ind w:left="360" w:firstLine="0"/>
       </w:pPr>
+      <w:proofErr w:type="gramStart"/>
       <w:r>
         <w:t>19,801</w:t>
       </w:r>
       <w:r>
-        <w:t xml:space="preserve"> &gt; 15,5 –</w:t>
+        <w:t xml:space="preserve"> &gt;</w:t>
+      </w:r>
+      <w:proofErr w:type="gramEnd"/>
+      <w:r>
+        <w:t xml:space="preserve"> 15,5 –</w:t>
       </w:r>
       <w:r>
         <w:t xml:space="preserve"> условие сходимости выполнено</w:t>
+      </w:r>
+    </w:p>
+    <w:p>
+      <w:pPr>
+        <w:spacing w:after="160" w:line="259" w:lineRule="auto"/>
+        <w:ind w:firstLine="0"/>
+        <w:jc w:val="left"/>
+      </w:pPr>
+      <w:r>
+        <w:br w:type="page"/>
       </w:r>
     </w:p>
     <w:p>
@@ -21730,6 +22010,7 @@
         <w:ind w:left="360" w:firstLine="0"/>
       </w:pPr>
       <w:r>
+        <w:lastRenderedPageBreak/>
         <w:t xml:space="preserve">Поиск </w:t>
       </w:r>
       <w:r>
@@ -22219,11 +22500,15 @@
               <w:ind w:firstLine="0"/>
               <w:jc w:val="left"/>
               <w:rPr>
-                <w:sz w:val="24"/>
-              </w:rPr>
-            </w:pPr>
-            <w:r>
-              <w:rPr>
+                <w:b w:val="0"/>
+                <w:bCs w:val="0"/>
+                <w:sz w:val="24"/>
+              </w:rPr>
+            </w:pPr>
+            <w:r>
+              <w:rPr>
+                <w:b w:val="0"/>
+                <w:bCs w:val="0"/>
                 <w:sz w:val="24"/>
               </w:rPr>
               <w:t>34</w:t>
@@ -22247,12 +22532,10 @@
             </w:pPr>
             <w:r>
               <w:rPr>
-                <w:b/>
-                <w:bCs/>
-                <w:color w:val="000000"/>
-                <w:sz w:val="24"/>
-              </w:rPr>
-              <w:t>2,03488</w:t>
+                <w:color w:val="000000"/>
+                <w:sz w:val="24"/>
+              </w:rPr>
+              <w:t>2,25546</w:t>
             </w:r>
           </w:p>
         </w:tc>
@@ -22273,8 +22556,6 @@
             </w:pPr>
             <w:r>
               <w:rPr>
-                <w:b/>
-                <w:bCs/>
                 <w:color w:val="000000"/>
                 <w:sz w:val="24"/>
               </w:rPr>
@@ -22299,12 +22580,10 @@
             </w:pPr>
             <w:r>
               <w:rPr>
-                <w:b/>
-                <w:bCs/>
-                <w:color w:val="000000"/>
-                <w:sz w:val="24"/>
-              </w:rPr>
-              <w:t>0,077882</w:t>
+                <w:color w:val="000000"/>
+                <w:sz w:val="24"/>
+              </w:rPr>
+              <w:t>0,142707</w:t>
             </w:r>
           </w:p>
         </w:tc>
@@ -22358,6 +22637,108 @@
                 <w:color w:val="000000"/>
                 <w:sz w:val="24"/>
               </w:rPr>
+              <w:t>2,03488</w:t>
+            </w:r>
+          </w:p>
+        </w:tc>
+        <w:tc>
+          <w:tcPr>
+            <w:tcW w:w="2373" w:type="dxa"/>
+            <w:vAlign w:val="bottom"/>
+          </w:tcPr>
+          <w:p>
+            <w:pPr>
+              <w:ind w:firstLine="0"/>
+              <w:jc w:val="left"/>
+              <w:cnfStyle w:val="000000000000" w:firstRow="0" w:lastRow="0" w:firstColumn="0" w:lastColumn="0" w:oddVBand="0" w:evenVBand="0" w:oddHBand="0" w:evenHBand="0" w:firstRowFirstColumn="0" w:firstRowLastColumn="0" w:lastRowFirstColumn="0" w:lastRowLastColumn="0"/>
+              <w:rPr>
+                <w:color w:val="000000"/>
+                <w:sz w:val="24"/>
+              </w:rPr>
+            </w:pPr>
+            <w:r>
+              <w:rPr>
+                <w:color w:val="000000"/>
+                <w:sz w:val="24"/>
+              </w:rPr>
+              <w:t>1,973756</w:t>
+            </w:r>
+          </w:p>
+        </w:tc>
+        <w:tc>
+          <w:tcPr>
+            <w:tcW w:w="2374" w:type="dxa"/>
+            <w:vAlign w:val="bottom"/>
+          </w:tcPr>
+          <w:p>
+            <w:pPr>
+              <w:ind w:firstLine="0"/>
+              <w:jc w:val="left"/>
+              <w:cnfStyle w:val="000000000000" w:firstRow="0" w:lastRow="0" w:firstColumn="0" w:lastColumn="0" w:oddVBand="0" w:evenVBand="0" w:oddHBand="0" w:evenHBand="0" w:firstRowFirstColumn="0" w:firstRowLastColumn="0" w:lastRowFirstColumn="0" w:lastRowLastColumn="0"/>
+              <w:rPr>
+                <w:color w:val="000000"/>
+                <w:sz w:val="24"/>
+              </w:rPr>
+            </w:pPr>
+            <w:r>
+              <w:rPr>
+                <w:color w:val="000000"/>
+                <w:sz w:val="24"/>
+              </w:rPr>
+              <w:t>0,061121</w:t>
+            </w:r>
+          </w:p>
+        </w:tc>
+      </w:tr>
+      <w:tr>
+        <w:trPr>
+          <w:trHeight w:val="414"/>
+        </w:trPr>
+        <w:tc>
+          <w:tcPr>
+            <w:cnfStyle w:val="001000000000" w:firstRow="0" w:lastRow="0" w:firstColumn="1" w:lastColumn="0" w:oddVBand="0" w:evenVBand="0" w:oddHBand="0" w:evenHBand="0" w:firstRowFirstColumn="0" w:firstRowLastColumn="0" w:lastRowFirstColumn="0" w:lastRowLastColumn="0"/>
+            <w:tcW w:w="2373" w:type="dxa"/>
+          </w:tcPr>
+          <w:p>
+            <w:pPr>
+              <w:ind w:firstLine="0"/>
+              <w:jc w:val="left"/>
+              <w:rPr>
+                <w:sz w:val="24"/>
+                <w:lang w:val="en-US"/>
+              </w:rPr>
+            </w:pPr>
+            <w:r>
+              <w:rPr>
+                <w:sz w:val="24"/>
+                <w:lang w:val="en-US"/>
+              </w:rPr>
+              <w:t>36</w:t>
+            </w:r>
+          </w:p>
+        </w:tc>
+        <w:tc>
+          <w:tcPr>
+            <w:tcW w:w="2373" w:type="dxa"/>
+            <w:vAlign w:val="bottom"/>
+          </w:tcPr>
+          <w:p>
+            <w:pPr>
+              <w:ind w:firstLine="0"/>
+              <w:jc w:val="left"/>
+              <w:cnfStyle w:val="000000000000" w:firstRow="0" w:lastRow="0" w:firstColumn="0" w:lastColumn="0" w:oddVBand="0" w:evenVBand="0" w:oddHBand="0" w:evenHBand="0" w:firstRowFirstColumn="0" w:firstRowLastColumn="0" w:lastRowFirstColumn="0" w:lastRowLastColumn="0"/>
+              <w:rPr>
+                <w:color w:val="000000"/>
+                <w:sz w:val="24"/>
+              </w:rPr>
+            </w:pPr>
+            <w:r>
+              <w:rPr>
+                <w:b/>
+                <w:bCs/>
+                <w:color w:val="000000"/>
+                <w:sz w:val="24"/>
+              </w:rPr>
               <w:t>1,86345</w:t>
             </w:r>
           </w:p>
@@ -22379,10 +22760,12 @@
             </w:pPr>
             <w:r>
               <w:rPr>
-                <w:color w:val="000000"/>
-                <w:sz w:val="24"/>
-              </w:rPr>
-              <w:t>1,973756</w:t>
+                <w:b/>
+                <w:bCs/>
+                <w:color w:val="000000"/>
+                <w:sz w:val="24"/>
+              </w:rPr>
+              <w:t>1,851915</w:t>
             </w:r>
           </w:p>
         </w:tc>
@@ -22403,10 +22786,116 @@
             </w:pPr>
             <w:r>
               <w:rPr>
-                <w:color w:val="000000"/>
-                <w:sz w:val="24"/>
-              </w:rPr>
-              <w:t>0,110308</w:t>
+                <w:b/>
+                <w:bCs/>
+                <w:color w:val="000000"/>
+                <w:sz w:val="24"/>
+              </w:rPr>
+              <w:t>0,011533</w:t>
+            </w:r>
+          </w:p>
+        </w:tc>
+      </w:tr>
+      <w:tr>
+        <w:trPr>
+          <w:trHeight w:val="414"/>
+        </w:trPr>
+        <w:tc>
+          <w:tcPr>
+            <w:cnfStyle w:val="001000000000" w:firstRow="0" w:lastRow="0" w:firstColumn="1" w:lastColumn="0" w:oddVBand="0" w:evenVBand="0" w:oddHBand="0" w:evenHBand="0" w:firstRowFirstColumn="0" w:firstRowLastColumn="0" w:lastRowFirstColumn="0" w:lastRowLastColumn="0"/>
+            <w:tcW w:w="2373" w:type="dxa"/>
+          </w:tcPr>
+          <w:p>
+            <w:pPr>
+              <w:ind w:firstLine="0"/>
+              <w:jc w:val="left"/>
+              <w:rPr>
+                <w:b w:val="0"/>
+                <w:bCs w:val="0"/>
+                <w:sz w:val="24"/>
+                <w:lang w:val="en-US"/>
+              </w:rPr>
+            </w:pPr>
+            <w:r>
+              <w:rPr>
+                <w:b w:val="0"/>
+                <w:bCs w:val="0"/>
+                <w:sz w:val="24"/>
+                <w:lang w:val="en-US"/>
+              </w:rPr>
+              <w:t>37</w:t>
+            </w:r>
+          </w:p>
+        </w:tc>
+        <w:tc>
+          <w:tcPr>
+            <w:tcW w:w="2373" w:type="dxa"/>
+            <w:vAlign w:val="bottom"/>
+          </w:tcPr>
+          <w:p>
+            <w:pPr>
+              <w:ind w:firstLine="0"/>
+              <w:jc w:val="left"/>
+              <w:cnfStyle w:val="000000000000" w:firstRow="0" w:lastRow="0" w:firstColumn="0" w:lastColumn="0" w:oddVBand="0" w:evenVBand="0" w:oddHBand="0" w:evenHBand="0" w:firstRowFirstColumn="0" w:firstRowLastColumn="0" w:lastRowFirstColumn="0" w:lastRowLastColumn="0"/>
+              <w:rPr>
+                <w:color w:val="000000"/>
+                <w:sz w:val="24"/>
+              </w:rPr>
+            </w:pPr>
+            <w:r>
+              <w:rPr>
+                <w:color w:val="000000"/>
+                <w:sz w:val="24"/>
+              </w:rPr>
+              <w:t>1,72456</w:t>
+            </w:r>
+          </w:p>
+        </w:tc>
+        <w:tc>
+          <w:tcPr>
+            <w:tcW w:w="2373" w:type="dxa"/>
+            <w:vAlign w:val="bottom"/>
+          </w:tcPr>
+          <w:p>
+            <w:pPr>
+              <w:ind w:firstLine="0"/>
+              <w:jc w:val="left"/>
+              <w:cnfStyle w:val="000000000000" w:firstRow="0" w:lastRow="0" w:firstColumn="0" w:lastColumn="0" w:oddVBand="0" w:evenVBand="0" w:oddHBand="0" w:evenHBand="0" w:firstRowFirstColumn="0" w:firstRowLastColumn="0" w:lastRowFirstColumn="0" w:lastRowLastColumn="0"/>
+              <w:rPr>
+                <w:color w:val="000000"/>
+                <w:sz w:val="24"/>
+              </w:rPr>
+            </w:pPr>
+            <w:r>
+              <w:rPr>
+                <w:color w:val="000000"/>
+                <w:sz w:val="24"/>
+              </w:rPr>
+              <w:t>1,744242</w:t>
+            </w:r>
+          </w:p>
+        </w:tc>
+        <w:tc>
+          <w:tcPr>
+            <w:tcW w:w="2374" w:type="dxa"/>
+            <w:vAlign w:val="bottom"/>
+          </w:tcPr>
+          <w:p>
+            <w:pPr>
+              <w:ind w:firstLine="0"/>
+              <w:jc w:val="left"/>
+              <w:cnfStyle w:val="000000000000" w:firstRow="0" w:lastRow="0" w:firstColumn="0" w:lastColumn="0" w:oddVBand="0" w:evenVBand="0" w:oddHBand="0" w:evenHBand="0" w:firstRowFirstColumn="0" w:firstRowLastColumn="0" w:lastRowFirstColumn="0" w:lastRowLastColumn="0"/>
+              <w:rPr>
+                <w:color w:val="000000"/>
+                <w:sz w:val="24"/>
+              </w:rPr>
+            </w:pPr>
+            <w:r>
+              <w:rPr>
+                <w:color w:val="000000"/>
+                <w:sz w:val="24"/>
+              </w:rPr>
+              <w:t>0,019683</w:t>
             </w:r>
           </w:p>
         </w:tc>
@@ -22438,20 +22927,9 @@
     </w:p>
     <w:p>
       <w:pPr>
-        <w:spacing w:after="160" w:line="259" w:lineRule="auto"/>
-        <w:ind w:firstLine="0"/>
-        <w:jc w:val="left"/>
-      </w:pPr>
-      <w:r>
-        <w:br w:type="page"/>
-      </w:r>
-    </w:p>
-    <w:p>
-      <w:pPr>
         <w:ind w:left="360" w:firstLine="0"/>
       </w:pPr>
       <w:r>
-        <w:lastRenderedPageBreak/>
         <w:t xml:space="preserve">Минимум при </w:t>
       </w:r>
       <w:r>
@@ -22467,7 +22945,7 @@
         <w:t>3</w:t>
       </w:r>
       <w:r>
-        <w:t>4</w:t>
+        <w:t>6</w:t>
       </w:r>
       <w:r>
         <w:t xml:space="preserve">, </w:t>
@@ -22500,7 +22978,7 @@
         <w:t>3</w:t>
       </w:r>
       <w:r>
-        <w:t>3</w:t>
+        <w:t>5</w:t>
       </w:r>
     </w:p>
     <w:p>
@@ -22957,7 +23435,14 @@
               <w:rFonts w:ascii="Cambria Math" w:eastAsiaTheme="minorEastAsia" w:hAnsi="Cambria Math"/>
               <w:szCs w:val="28"/>
             </w:rPr>
-            <m:t>=0,007676287</m:t>
+            <m:t>=</m:t>
+          </m:r>
+          <m:r>
+            <w:rPr>
+              <w:rFonts w:ascii="Cambria Math" w:eastAsiaTheme="minorEastAsia" w:hAnsi="Cambria Math"/>
+              <w:szCs w:val="28"/>
+            </w:rPr>
+            <m:t>0,006728565</m:t>
           </m:r>
         </m:oMath>
       </m:oMathPara>
@@ -23335,7 +23820,7 @@
                 <w:color w:val="000000"/>
                 <w:sz w:val="24"/>
               </w:rPr>
-              <w:t>43,42377</w:t>
+              <w:t>29,72402</w:t>
             </w:r>
           </w:p>
         </w:tc>
@@ -23389,7 +23874,7 @@
                 <w:color w:val="000000"/>
                 <w:sz w:val="24"/>
               </w:rPr>
-              <w:t>65,135655</w:t>
+              <w:t>37,15502</w:t>
             </w:r>
           </w:p>
         </w:tc>
@@ -23443,7 +23928,119 @@
                 <w:color w:val="000000"/>
                 <w:sz w:val="24"/>
               </w:rPr>
-              <w:t>130,27131</w:t>
+              <w:t>49,54003</w:t>
+            </w:r>
+          </w:p>
+        </w:tc>
+      </w:tr>
+      <w:tr>
+        <w:trPr>
+          <w:trHeight w:val="414"/>
+        </w:trPr>
+        <w:tc>
+          <w:tcPr>
+            <w:cnfStyle w:val="001000000000" w:firstRow="0" w:lastRow="0" w:firstColumn="1" w:lastColumn="0" w:oddVBand="0" w:evenVBand="0" w:oddHBand="0" w:evenHBand="0" w:firstRowFirstColumn="0" w:firstRowLastColumn="0" w:lastRowFirstColumn="0" w:lastRowLastColumn="0"/>
+            <w:tcW w:w="4746" w:type="dxa"/>
+          </w:tcPr>
+          <w:p>
+            <w:pPr>
+              <w:ind w:firstLine="0"/>
+              <w:jc w:val="left"/>
+              <w:rPr>
+                <w:b w:val="0"/>
+                <w:bCs w:val="0"/>
+                <w:sz w:val="24"/>
+                <w:lang w:val="en-US"/>
+              </w:rPr>
+            </w:pPr>
+            <w:r>
+              <w:rPr>
+                <w:b w:val="0"/>
+                <w:bCs w:val="0"/>
+                <w:sz w:val="24"/>
+                <w:lang w:val="en-US"/>
+              </w:rPr>
+              <w:t>34</w:t>
+            </w:r>
+          </w:p>
+        </w:tc>
+        <w:tc>
+          <w:tcPr>
+            <w:tcW w:w="4747" w:type="dxa"/>
+            <w:vAlign w:val="bottom"/>
+          </w:tcPr>
+          <w:p>
+            <w:pPr>
+              <w:ind w:firstLine="0"/>
+              <w:jc w:val="left"/>
+              <w:cnfStyle w:val="000000000000" w:firstRow="0" w:lastRow="0" w:firstColumn="0" w:lastColumn="0" w:oddVBand="0" w:evenVBand="0" w:oddHBand="0" w:evenHBand="0" w:firstRowFirstColumn="0" w:firstRowLastColumn="0" w:lastRowFirstColumn="0" w:lastRowLastColumn="0"/>
+              <w:rPr>
+                <w:color w:val="000000"/>
+                <w:sz w:val="24"/>
+              </w:rPr>
+            </w:pPr>
+            <w:r>
+              <w:rPr>
+                <w:color w:val="000000"/>
+                <w:sz w:val="24"/>
+              </w:rPr>
+              <w:t>74,31005</w:t>
+            </w:r>
+          </w:p>
+        </w:tc>
+      </w:tr>
+      <w:tr>
+        <w:trPr>
+          <w:trHeight w:val="414"/>
+        </w:trPr>
+        <w:tc>
+          <w:tcPr>
+            <w:cnfStyle w:val="001000000000" w:firstRow="0" w:lastRow="0" w:firstColumn="1" w:lastColumn="0" w:oddVBand="0" w:evenVBand="0" w:oddHBand="0" w:evenHBand="0" w:firstRowFirstColumn="0" w:firstRowLastColumn="0" w:lastRowFirstColumn="0" w:lastRowLastColumn="0"/>
+            <w:tcW w:w="4746" w:type="dxa"/>
+          </w:tcPr>
+          <w:p>
+            <w:pPr>
+              <w:ind w:firstLine="0"/>
+              <w:jc w:val="left"/>
+              <w:rPr>
+                <w:b w:val="0"/>
+                <w:bCs w:val="0"/>
+                <w:sz w:val="24"/>
+                <w:lang w:val="en-US"/>
+              </w:rPr>
+            </w:pPr>
+            <w:r>
+              <w:rPr>
+                <w:b w:val="0"/>
+                <w:bCs w:val="0"/>
+                <w:sz w:val="24"/>
+                <w:lang w:val="en-US"/>
+              </w:rPr>
+              <w:t>35</w:t>
+            </w:r>
+          </w:p>
+        </w:tc>
+        <w:tc>
+          <w:tcPr>
+            <w:tcW w:w="4747" w:type="dxa"/>
+            <w:vAlign w:val="bottom"/>
+          </w:tcPr>
+          <w:p>
+            <w:pPr>
+              <w:ind w:firstLine="0"/>
+              <w:jc w:val="left"/>
+              <w:cnfStyle w:val="000000000000" w:firstRow="0" w:lastRow="0" w:firstColumn="0" w:lastColumn="0" w:oddVBand="0" w:evenVBand="0" w:oddHBand="0" w:evenHBand="0" w:firstRowFirstColumn="0" w:firstRowLastColumn="0" w:lastRowFirstColumn="0" w:lastRowLastColumn="0"/>
+              <w:rPr>
+                <w:color w:val="000000"/>
+                <w:sz w:val="24"/>
+              </w:rPr>
+            </w:pPr>
+            <w:r>
+              <w:rPr>
+                <w:color w:val="000000"/>
+                <w:sz w:val="24"/>
+              </w:rPr>
+              <w:t>148,62010</w:t>
             </w:r>
           </w:p>
         </w:tc>
@@ -23457,10 +24054,7 @@
         <w:t xml:space="preserve">Время до полного завершения тестирования: </w:t>
       </w:r>
       <w:r>
-        <w:t>238,83</w:t>
-      </w:r>
-      <w:r>
-        <w:t xml:space="preserve">1 </w:t>
+        <w:t xml:space="preserve">339,349 </w:t>
       </w:r>
       <w:r>
         <w:t>дней</w:t>
@@ -23474,10 +24068,16 @@
         <w:t xml:space="preserve">Полное время тестирования: </w:t>
       </w:r>
       <w:r>
-        <w:t>514,063</w:t>
-      </w:r>
-      <w:r>
-        <w:t xml:space="preserve"> дней</w:t>
+        <w:t>614,581</w:t>
+      </w:r>
+      <w:r>
+        <w:rPr>
+          <w:lang w:val="en-US"/>
+        </w:rPr>
+        <w:t xml:space="preserve"> </w:t>
+      </w:r>
+      <w:r>
+        <w:t>дней</w:t>
       </w:r>
     </w:p>
     <w:p>
@@ -23744,11 +24344,16 @@
       <w:pPr>
         <w:ind w:left="360" w:firstLine="0"/>
       </w:pPr>
+      <w:proofErr w:type="gramStart"/>
       <w:r>
         <w:t>15,853</w:t>
       </w:r>
       <w:r>
-        <w:t xml:space="preserve"> &gt; 1</w:t>
+        <w:t xml:space="preserve"> &gt;</w:t>
+      </w:r>
+      <w:proofErr w:type="gramEnd"/>
+      <w:r>
+        <w:t xml:space="preserve"> 1</w:t>
       </w:r>
       <w:r>
         <w:t>2</w:t>
@@ -23758,6 +24363,16 @@
       </w:r>
       <w:r>
         <w:t xml:space="preserve"> условие сходимости выполнено</w:t>
+      </w:r>
+    </w:p>
+    <w:p>
+      <w:pPr>
+        <w:spacing w:after="160" w:line="259" w:lineRule="auto"/>
+        <w:ind w:firstLine="0"/>
+        <w:jc w:val="left"/>
+      </w:pPr>
+      <w:r>
+        <w:br w:type="page"/>
       </w:r>
     </w:p>
     <w:p>
@@ -23765,6 +24380,7 @@
         <w:ind w:left="360" w:firstLine="0"/>
       </w:pPr>
       <w:r>
+        <w:lastRenderedPageBreak/>
         <w:t xml:space="preserve">Поиск </w:t>
       </w:r>
       <w:r>
@@ -24645,20 +25261,9 @@
     </w:p>
     <w:p>
       <w:pPr>
-        <w:spacing w:after="160" w:line="259" w:lineRule="auto"/>
-        <w:ind w:firstLine="0"/>
-        <w:jc w:val="left"/>
-      </w:pPr>
-      <w:r>
-        <w:br w:type="page"/>
-      </w:r>
-    </w:p>
-    <w:p>
-      <w:pPr>
         <w:ind w:left="360" w:firstLine="0"/>
       </w:pPr>
       <w:r>
-        <w:lastRenderedPageBreak/>
         <w:t xml:space="preserve">Минимум при </w:t>
       </w:r>
       <w:r>
@@ -25878,7 +26483,23 @@
               <w:szCs w:val="28"/>
               <w:lang w:val="en-US" w:eastAsia="en-US"/>
             </w:rPr>
-            <m:t xml:space="preserve">=10,5;  A= </m:t>
+            <m:t>=</m:t>
+          </m:r>
+          <m:r>
+            <w:rPr>
+              <w:rFonts w:ascii="Cambria Math" w:eastAsia="Calibri" w:hAnsi="Cambria Math"/>
+              <w:szCs w:val="28"/>
+              <w:lang w:val="en-US" w:eastAsia="en-US"/>
+            </w:rPr>
+            <m:t>9</m:t>
+          </m:r>
+          <m:r>
+            <w:rPr>
+              <w:rFonts w:ascii="Cambria Math" w:eastAsia="Calibri" w:hAnsi="Cambria Math"/>
+              <w:szCs w:val="28"/>
+              <w:lang w:val="en-US" w:eastAsia="en-US"/>
+            </w:rPr>
+            <m:t xml:space="preserve">,5;  A= </m:t>
           </m:r>
           <m:f>
             <m:fPr>
@@ -26047,6 +26668,7 @@
       <w:pPr>
         <w:ind w:left="360" w:firstLine="0"/>
       </w:pPr>
+      <w:proofErr w:type="gramStart"/>
       <w:r>
         <w:t>13,015</w:t>
       </w:r>
@@ -26054,10 +26676,14 @@
         <w:t xml:space="preserve"> </w:t>
       </w:r>
       <w:r>
-        <w:t>&gt; 1</w:t>
-      </w:r>
-      <w:r>
-        <w:t>0</w:t>
+        <w:t>&gt;</w:t>
+      </w:r>
+      <w:proofErr w:type="gramEnd"/>
+      <w:r>
+        <w:t xml:space="preserve"> </w:t>
+      </w:r>
+      <w:r>
+        <w:t>9</w:t>
       </w:r>
       <w:r>
         <w:t>,5 –</w:t>
@@ -26068,14 +26694,20 @@
     </w:p>
     <w:p>
       <w:pPr>
+        <w:spacing w:after="160" w:line="259" w:lineRule="auto"/>
         <w:ind w:firstLine="0"/>
+        <w:jc w:val="left"/>
       </w:pPr>
+      <w:r>
+        <w:br w:type="page"/>
+      </w:r>
     </w:p>
     <w:p>
       <w:pPr>
         <w:ind w:left="360" w:firstLine="0"/>
       </w:pPr>
       <w:r>
+        <w:lastRenderedPageBreak/>
         <w:t xml:space="preserve">Поиск </w:t>
       </w:r>
       <w:r>
@@ -26261,7 +26893,7 @@
                 <w:color w:val="000000"/>
                 <w:sz w:val="24"/>
               </w:rPr>
-              <w:t>3,43955</w:t>
+              <w:t>3,49511</w:t>
             </w:r>
           </w:p>
         </w:tc>
@@ -26309,7 +26941,7 @@
                 <w:color w:val="000000"/>
                 <w:sz w:val="24"/>
               </w:rPr>
-              <w:t>0,431969</w:t>
+              <w:t>0,487525</w:t>
             </w:r>
           </w:p>
         </w:tc>
@@ -26356,18 +26988,42 @@
             </w:pPr>
             <w:r>
               <w:rPr>
+                <w:color w:val="000000"/>
+                <w:sz w:val="24"/>
+              </w:rPr>
+              <w:t>2,54774</w:t>
+            </w:r>
+          </w:p>
+        </w:tc>
+        <w:tc>
+          <w:tcPr>
+            <w:tcW w:w="2373" w:type="dxa"/>
+            <w:vAlign w:val="bottom"/>
+          </w:tcPr>
+          <w:p>
+            <w:pPr>
+              <w:ind w:firstLine="0"/>
+              <w:jc w:val="left"/>
+              <w:cnfStyle w:val="000000000000" w:firstRow="0" w:lastRow="0" w:firstColumn="0" w:lastColumn="0" w:oddVBand="0" w:evenVBand="0" w:oddHBand="0" w:evenHBand="0" w:firstRowFirstColumn="0" w:firstRowLastColumn="0" w:lastRowFirstColumn="0" w:lastRowLastColumn="0"/>
+              <w:rPr>
+                <w:sz w:val="24"/>
+                <w:lang w:val="en-US"/>
+              </w:rPr>
+            </w:pPr>
+            <w:r>
+              <w:rPr>
                 <w:b/>
                 <w:bCs/>
                 <w:color w:val="000000"/>
                 <w:sz w:val="24"/>
               </w:rPr>
-              <w:t>2,49511</w:t>
-            </w:r>
-          </w:p>
-        </w:tc>
-        <w:tc>
-          <w:tcPr>
-            <w:tcW w:w="2373" w:type="dxa"/>
+              <w:t>2,576998</w:t>
+            </w:r>
+          </w:p>
+        </w:tc>
+        <w:tc>
+          <w:tcPr>
+            <w:tcW w:w="2374" w:type="dxa"/>
             <w:vAlign w:val="bottom"/>
           </w:tcPr>
           <w:p>
@@ -26387,33 +27043,7 @@
                 <w:color w:val="000000"/>
                 <w:sz w:val="24"/>
               </w:rPr>
-              <w:t>2,576998</w:t>
-            </w:r>
-          </w:p>
-        </w:tc>
-        <w:tc>
-          <w:tcPr>
-            <w:tcW w:w="2374" w:type="dxa"/>
-            <w:vAlign w:val="bottom"/>
-          </w:tcPr>
-          <w:p>
-            <w:pPr>
-              <w:ind w:firstLine="0"/>
-              <w:jc w:val="left"/>
-              <w:cnfStyle w:val="000000000000" w:firstRow="0" w:lastRow="0" w:firstColumn="0" w:lastColumn="0" w:oddVBand="0" w:evenVBand="0" w:oddHBand="0" w:evenHBand="0" w:firstRowFirstColumn="0" w:firstRowLastColumn="0" w:lastRowFirstColumn="0" w:lastRowLastColumn="0"/>
-              <w:rPr>
-                <w:sz w:val="24"/>
-                <w:lang w:val="en-US"/>
-              </w:rPr>
-            </w:pPr>
-            <w:r>
-              <w:rPr>
-                <w:b/>
-                <w:bCs/>
-                <w:color w:val="000000"/>
-                <w:sz w:val="24"/>
-              </w:rPr>
-              <w:t>0,08189</w:t>
+              <w:t>0,029258</w:t>
             </w:r>
           </w:p>
         </w:tc>
@@ -26467,7 +27097,7 @@
                 <w:color w:val="000000"/>
                 <w:sz w:val="24"/>
               </w:rPr>
-              <w:t>2,04774</w:t>
+              <w:t>2,09774</w:t>
             </w:r>
           </w:p>
         </w:tc>
@@ -26515,7 +27145,7 @@
                 <w:color w:val="000000"/>
                 <w:sz w:val="24"/>
               </w:rPr>
-              <w:t>0,206523</w:t>
+              <w:t>0,156523</w:t>
             </w:r>
           </w:p>
         </w:tc>
@@ -27065,7 +27695,6 @@
         </w:rPr>
       </w:pPr>
       <w:r>
-        <w:lastRenderedPageBreak/>
         <w:t xml:space="preserve">Среднее время </w:t>
       </w:r>
       <m:oMath>
@@ -27425,7 +28054,7 @@
                 <w:color w:val="000000"/>
                 <w:sz w:val="24"/>
               </w:rPr>
-              <w:t>95,78576227</w:t>
+              <w:t>75,8697613</w:t>
             </w:r>
           </w:p>
         </w:tc>
@@ -27439,7 +28068,10 @@
         <w:t xml:space="preserve">Время до полного завершения тестирования: </w:t>
       </w:r>
       <w:r>
-        <w:t xml:space="preserve">95,786 </w:t>
+        <w:t>75,87</w:t>
+      </w:r>
+      <w:r>
+        <w:t xml:space="preserve"> </w:t>
       </w:r>
       <w:r>
         <w:t>дн</w:t>
@@ -27456,7 +28088,7 @@
         <w:t xml:space="preserve">Полное время тестирования: </w:t>
       </w:r>
       <w:r>
-        <w:t>291,302</w:t>
+        <w:t>271,386</w:t>
       </w:r>
       <w:r>
         <w:t xml:space="preserve"> </w:t>
@@ -27704,7 +28336,15 @@
                 <w:sz w:val="24"/>
                 <w:lang w:val="en-US"/>
               </w:rPr>
-              <w:t>33</w:t>
+              <w:t>3</w:t>
+            </w:r>
+            <w:r>
+              <w:rPr>
+                <w:color w:val="000000"/>
+                <w:sz w:val="24"/>
+                <w:lang w:val="en-US"/>
+              </w:rPr>
+              <w:t>5</w:t>
             </w:r>
           </w:p>
         </w:tc>
@@ -27888,7 +28528,15 @@
                 <w:sz w:val="24"/>
                 <w:lang w:val="en-US"/>
               </w:rPr>
-              <w:t>20</w:t>
+              <w:t>2</w:t>
+            </w:r>
+            <w:r>
+              <w:rPr>
+                <w:color w:val="000000"/>
+                <w:sz w:val="24"/>
+                <w:lang w:val="en-US"/>
+              </w:rPr>
+              <w:t>1</w:t>
             </w:r>
           </w:p>
         </w:tc>
@@ -28166,7 +28814,7 @@
                 <w:szCs w:val="20"/>
                 <w:lang w:eastAsia="en-US"/>
               </w:rPr>
-              <w:t>461,883</w:t>
+              <w:t>358,132</w:t>
             </w:r>
           </w:p>
         </w:tc>
@@ -28192,7 +28840,7 @@
                 <w:szCs w:val="20"/>
                 <w:lang w:eastAsia="en-US"/>
               </w:rPr>
-              <w:t>514,063</w:t>
+              <w:t>614,581</w:t>
             </w:r>
           </w:p>
         </w:tc>
@@ -28254,40 +28902,40 @@
             <w:r>
               <w:rPr>
                 <w:rFonts w:eastAsia="Calibri"/>
+                <w:sz w:val="24"/>
+                <w:szCs w:val="20"/>
+                <w:lang w:eastAsia="en-US"/>
+              </w:rPr>
+              <w:t>296,431</w:t>
+            </w:r>
+          </w:p>
+        </w:tc>
+        <w:tc>
+          <w:tcPr>
+            <w:tcW w:w="2388" w:type="dxa"/>
+          </w:tcPr>
+          <w:p>
+            <w:pPr>
+              <w:ind w:firstLine="0"/>
+              <w:jc w:val="left"/>
+              <w:cnfStyle w:val="000000000000" w:firstRow="0" w:lastRow="0" w:firstColumn="0" w:lastColumn="0" w:oddVBand="0" w:evenVBand="0" w:oddHBand="0" w:evenHBand="0" w:firstRowFirstColumn="0" w:firstRowLastColumn="0" w:lastRowFirstColumn="0" w:lastRowLastColumn="0"/>
+              <w:rPr>
                 <w:b/>
                 <w:bCs/>
                 <w:sz w:val="24"/>
                 <w:szCs w:val="20"/>
-                <w:lang w:eastAsia="en-US"/>
-              </w:rPr>
-              <w:t>296,431</w:t>
-            </w:r>
-          </w:p>
-        </w:tc>
-        <w:tc>
-          <w:tcPr>
-            <w:tcW w:w="2388" w:type="dxa"/>
-          </w:tcPr>
-          <w:p>
-            <w:pPr>
-              <w:ind w:firstLine="0"/>
-              <w:jc w:val="left"/>
-              <w:cnfStyle w:val="000000000000" w:firstRow="0" w:lastRow="0" w:firstColumn="0" w:lastColumn="0" w:oddVBand="0" w:evenVBand="0" w:oddHBand="0" w:evenHBand="0" w:firstRowFirstColumn="0" w:firstRowLastColumn="0" w:lastRowFirstColumn="0" w:lastRowLastColumn="0"/>
-              <w:rPr>
+                <w:lang w:val="en-US"/>
+              </w:rPr>
+            </w:pPr>
+            <w:r>
+              <w:rPr>
+                <w:rFonts w:eastAsia="Calibri"/>
                 <w:b/>
                 <w:bCs/>
                 <w:sz w:val="24"/>
                 <w:szCs w:val="20"/>
-                <w:lang w:val="en-US"/>
-              </w:rPr>
-            </w:pPr>
-            <w:r>
-              <w:rPr>
-                <w:rFonts w:eastAsia="Calibri"/>
-                <w:sz w:val="24"/>
-                <w:szCs w:val="20"/>
-              </w:rPr>
-              <w:t>415,158</w:t>
+              </w:rPr>
+              <w:t>295,693</w:t>
             </w:r>
           </w:p>
         </w:tc>
@@ -28379,13 +29027,39 @@
                 <w:szCs w:val="20"/>
                 <w:lang w:eastAsia="en-US"/>
               </w:rPr>
-              <w:t>339,420</w:t>
+              <w:t>391,285</w:t>
             </w:r>
           </w:p>
         </w:tc>
         <w:tc>
           <w:tcPr>
             <w:tcW w:w="2388" w:type="dxa"/>
+          </w:tcPr>
+          <w:p>
+            <w:pPr>
+              <w:ind w:firstLine="0"/>
+              <w:jc w:val="left"/>
+              <w:cnfStyle w:val="000000000000" w:firstRow="0" w:lastRow="0" w:firstColumn="0" w:lastColumn="0" w:oddVBand="0" w:evenVBand="0" w:oddHBand="0" w:evenHBand="0" w:firstRowFirstColumn="0" w:firstRowLastColumn="0" w:lastRowFirstColumn="0" w:lastRowLastColumn="0"/>
+              <w:rPr>
+                <w:sz w:val="24"/>
+                <w:szCs w:val="20"/>
+                <w:lang w:val="en-US"/>
+              </w:rPr>
+            </w:pPr>
+            <w:r>
+              <w:rPr>
+                <w:rFonts w:eastAsia="Calibri"/>
+                <w:sz w:val="24"/>
+                <w:szCs w:val="20"/>
+                <w:lang w:eastAsia="en-US"/>
+              </w:rPr>
+              <w:t>309,817</w:t>
+            </w:r>
+          </w:p>
+        </w:tc>
+        <w:tc>
+          <w:tcPr>
+            <w:tcW w:w="2370" w:type="dxa"/>
           </w:tcPr>
           <w:p>
             <w:pPr>
@@ -28409,33 +29083,7 @@
                 <w:szCs w:val="20"/>
                 <w:lang w:eastAsia="en-US"/>
               </w:rPr>
-              <w:t>225,553</w:t>
-            </w:r>
-          </w:p>
-        </w:tc>
-        <w:tc>
-          <w:tcPr>
-            <w:tcW w:w="2370" w:type="dxa"/>
-          </w:tcPr>
-          <w:p>
-            <w:pPr>
-              <w:ind w:firstLine="0"/>
-              <w:jc w:val="left"/>
-              <w:cnfStyle w:val="000000000000" w:firstRow="0" w:lastRow="0" w:firstColumn="0" w:lastColumn="0" w:oddVBand="0" w:evenVBand="0" w:oddHBand="0" w:evenHBand="0" w:firstRowFirstColumn="0" w:firstRowLastColumn="0" w:lastRowFirstColumn="0" w:lastRowLastColumn="0"/>
-              <w:rPr>
-                <w:sz w:val="24"/>
-                <w:szCs w:val="20"/>
-                <w:lang w:val="en-US"/>
-              </w:rPr>
-            </w:pPr>
-            <w:r>
-              <w:rPr>
-                <w:rFonts w:eastAsia="Calibri"/>
-                <w:sz w:val="24"/>
-                <w:szCs w:val="20"/>
-                <w:lang w:eastAsia="en-US"/>
-              </w:rPr>
-              <w:t>291,302</w:t>
+              <w:t>271,386</w:t>
             </w:r>
           </w:p>
         </w:tc>
@@ -28455,21 +29103,37 @@
     </w:p>
     <w:p>
       <w:r>
-        <w:t>Экспоненциальный закон распределения показывает наилучшие результаты по двум оценкам сразу при любых входных данных (кроме времени тестирования при n=24), так как по предположению модели Джелински-Моранды время до следующего отказа программы распределено экспоненциально.</w:t>
+        <w:lastRenderedPageBreak/>
+        <w:t>Экспоненциальный закон распределения показывает наилучшие результаты по двум оценкам сразу при любых входных данных (кроме времени тестирования при n</w:t>
+      </w:r>
+      <w:r>
+        <w:t xml:space="preserve"> </w:t>
+      </w:r>
+      <w:r>
+        <w:t>=</w:t>
+      </w:r>
+      <w:r>
+        <w:t xml:space="preserve"> 18</w:t>
+      </w:r>
+      <w:r>
+        <w:t>), так как по предположению модели Джелински-Моранды время до следующего отказа программы распределено экспоненциально.</w:t>
       </w:r>
     </w:p>
     <w:p>
       <w:r>
-        <w:t>Релеевское распределение демонстрирует наихудшие результаты полного времени проведения тестирования при 80% входных данных. При 100% и 60% входных данных наихудший результат показывает равномерное распределение</w:t>
-      </w:r>
-      <w:r>
-        <w:t xml:space="preserve">, однако в плане оценки первоначального числа ошибок сравнимо с </w:t>
-      </w:r>
-      <w:r>
-        <w:t>релеевским</w:t>
-      </w:r>
-      <w:r>
-        <w:t>.</w:t>
+        <w:t xml:space="preserve">Также можно заметить, что оценка полного времени проведения тестирования зависит от первоначального числа ошибок: так при равных В (для 80% данных) экспоненциальный и равномерный законы распределения демонстрируют близкие </w:t>
+      </w:r>
+      <w:r>
+        <w:t xml:space="preserve">временные </w:t>
+      </w:r>
+      <w:r>
+        <w:t>результаты</w:t>
+      </w:r>
+      <w:r>
+        <w:t>,</w:t>
+      </w:r>
+      <w:r>
+        <w:t xml:space="preserve"> подобная ситуация и с равными В для экспоненциального и релеевского распределения (60% данных), а наихудшие показатели времени можно обнаружить в ячейках, соответствующих ячейкам с наихудшими показателями первоначального числа ошибок.</w:t>
       </w:r>
     </w:p>
     <w:p/>
@@ -28488,7 +29152,6 @@
           <w:b/>
           <w:bCs/>
         </w:rPr>
-        <w:lastRenderedPageBreak/>
         <w:t>Выводы</w:t>
       </w:r>
     </w:p>
@@ -28510,7 +29173,7 @@
 </file>
 
 <file path=word/endnotes.xml><?xml version="1.0" encoding="utf-8"?>
-<w:endnotes xmlns:wpc="http://schemas.microsoft.com/office/word/2010/wordprocessingCanvas" xmlns:cx="http://schemas.microsoft.com/office/drawing/2014/chartex" xmlns:cx1="http://schemas.microsoft.com/office/drawing/2015/9/8/chartex" xmlns:cx2="http://schemas.microsoft.com/office/drawing/2015/10/21/chartex" xmlns:cx3="http://schemas.microsoft.com/office/drawing/2016/5/9/chartex" xmlns:cx4="http://schemas.microsoft.com/office/drawing/2016/5/10/chartex" xmlns:cx5="http://schemas.microsoft.com/office/drawing/2016/5/11/chartex" xmlns:cx6="http://schemas.microsoft.com/office/drawing/2016/5/12/chartex" xmlns:cx7="http://schemas.microsoft.com/office/drawing/2016/5/13/chartex" xmlns:cx8="http://schemas.microsoft.com/office/drawing/2016/5/14/chartex" xmlns:mc="http://schemas.openxmlformats.org/markup-compatibility/2006" xmlns:aink="http://schemas.microsoft.com/office/drawing/2016/ink" xmlns:am3d="http://schemas.microsoft.com/office/drawing/2017/model3d" xmlns:o="urn:schemas-microsoft-com:office:office" xmlns:r="http://schemas.openxmlformats.org/officeDocument/2006/relationships" xmlns:m="http://schemas.openxmlformats.org/officeDocument/2006/math" xmlns:v="urn:schemas-microsoft-com:vml" xmlns:wp14="http://schemas.microsoft.com/office/word/2010/wordprocessingDrawing" xmlns:wp="http://schemas.openxmlformats.org/drawingml/2006/wordprocessingDrawing" xmlns:w10="urn:schemas-microsoft-com:office:word" xmlns:w="http://schemas.openxmlformats.org/wordprocessingml/2006/main" xmlns:w14="http://schemas.microsoft.com/office/word/2010/wordml" xmlns:w15="http://schemas.microsoft.com/office/word/2012/wordml" xmlns:w16cex="http://schemas.microsoft.com/office/word/2018/wordml/cex" xmlns:w16cid="http://schemas.microsoft.com/office/word/2016/wordml/cid" xmlns:w16="http://schemas.microsoft.com/office/word/2018/wordml" xmlns:w16se="http://schemas.microsoft.com/office/word/2015/wordml/symex" xmlns:wpg="http://schemas.microsoft.com/office/word/2010/wordprocessingGroup" xmlns:wpi="http://schemas.microsoft.com/office/word/2010/wordprocessingInk" xmlns:wne="http://schemas.microsoft.com/office/word/2006/wordml" xmlns:wps="http://schemas.microsoft.com/office/word/2010/wordprocessingShape" mc:Ignorable="w14 w15 w16se w16cid w16 w16cex wp14">
+<w:endnotes xmlns:wpc="http://schemas.microsoft.com/office/word/2010/wordprocessingCanvas" xmlns:cx="http://schemas.microsoft.com/office/drawing/2014/chartex" xmlns:cx1="http://schemas.microsoft.com/office/drawing/2015/9/8/chartex" xmlns:cx2="http://schemas.microsoft.com/office/drawing/2015/10/21/chartex" xmlns:cx3="http://schemas.microsoft.com/office/drawing/2016/5/9/chartex" xmlns:cx4="http://schemas.microsoft.com/office/drawing/2016/5/10/chartex" xmlns:cx5="http://schemas.microsoft.com/office/drawing/2016/5/11/chartex" xmlns:cx6="http://schemas.microsoft.com/office/drawing/2016/5/12/chartex" xmlns:cx7="http://schemas.microsoft.com/office/drawing/2016/5/13/chartex" xmlns:cx8="http://schemas.microsoft.com/office/drawing/2016/5/14/chartex" xmlns:mc="http://schemas.openxmlformats.org/markup-compatibility/2006" xmlns:aink="http://schemas.microsoft.com/office/drawing/2016/ink" xmlns:am3d="http://schemas.microsoft.com/office/drawing/2017/model3d" xmlns:o="urn:schemas-microsoft-com:office:office" xmlns:r="http://schemas.openxmlformats.org/officeDocument/2006/relationships" xmlns:m="http://schemas.openxmlformats.org/officeDocument/2006/math" xmlns:v="urn:schemas-microsoft-com:vml" xmlns:wp14="http://schemas.microsoft.com/office/word/2010/wordprocessingDrawing" xmlns:wp="http://schemas.openxmlformats.org/drawingml/2006/wordprocessingDrawing" xmlns:w10="urn:schemas-microsoft-com:office:word" xmlns:w="http://schemas.openxmlformats.org/wordprocessingml/2006/main" xmlns:w14="http://schemas.microsoft.com/office/word/2010/wordml" xmlns:w15="http://schemas.microsoft.com/office/word/2012/wordml" xmlns:w16cex="http://schemas.microsoft.com/office/word/2018/wordml/cex" xmlns:w16cid="http://schemas.microsoft.com/office/word/2016/wordml/cid" xmlns:w16="http://schemas.microsoft.com/office/word/2018/wordml" xmlns:w16sdtdh="http://schemas.microsoft.com/office/word/2020/wordml/sdtdatahash" xmlns:w16se="http://schemas.microsoft.com/office/word/2015/wordml/symex" xmlns:wpg="http://schemas.microsoft.com/office/word/2010/wordprocessingGroup" xmlns:wpi="http://schemas.microsoft.com/office/word/2010/wordprocessingInk" xmlns:wne="http://schemas.microsoft.com/office/word/2006/wordml" xmlns:wps="http://schemas.microsoft.com/office/word/2010/wordprocessingShape" mc:Ignorable="w14 w15 w16se w16cid w16 w16cex w16sdtdh wp14">
   <w:endnote w:type="separator" w:id="-1">
     <w:p>
       <w:pPr>
@@ -28535,7 +29198,7 @@
 </file>
 
 <file path=word/footer1.xml><?xml version="1.0" encoding="utf-8"?>
-<w:ftr xmlns:wpc="http://schemas.microsoft.com/office/word/2010/wordprocessingCanvas" xmlns:cx="http://schemas.microsoft.com/office/drawing/2014/chartex" xmlns:cx1="http://schemas.microsoft.com/office/drawing/2015/9/8/chartex" xmlns:cx2="http://schemas.microsoft.com/office/drawing/2015/10/21/chartex" xmlns:cx3="http://schemas.microsoft.com/office/drawing/2016/5/9/chartex" xmlns:cx4="http://schemas.microsoft.com/office/drawing/2016/5/10/chartex" xmlns:cx5="http://schemas.microsoft.com/office/drawing/2016/5/11/chartex" xmlns:cx6="http://schemas.microsoft.com/office/drawing/2016/5/12/chartex" xmlns:cx7="http://schemas.microsoft.com/office/drawing/2016/5/13/chartex" xmlns:cx8="http://schemas.microsoft.com/office/drawing/2016/5/14/chartex" xmlns:mc="http://schemas.openxmlformats.org/markup-compatibility/2006" xmlns:aink="http://schemas.microsoft.com/office/drawing/2016/ink" xmlns:am3d="http://schemas.microsoft.com/office/drawing/2017/model3d" xmlns:o="urn:schemas-microsoft-com:office:office" xmlns:r="http://schemas.openxmlformats.org/officeDocument/2006/relationships" xmlns:m="http://schemas.openxmlformats.org/officeDocument/2006/math" xmlns:v="urn:schemas-microsoft-com:vml" xmlns:wp14="http://schemas.microsoft.com/office/word/2010/wordprocessingDrawing" xmlns:wp="http://schemas.openxmlformats.org/drawingml/2006/wordprocessingDrawing" xmlns:w10="urn:schemas-microsoft-com:office:word" xmlns:w="http://schemas.openxmlformats.org/wordprocessingml/2006/main" xmlns:w14="http://schemas.microsoft.com/office/word/2010/wordml" xmlns:w15="http://schemas.microsoft.com/office/word/2012/wordml" xmlns:w16cex="http://schemas.microsoft.com/office/word/2018/wordml/cex" xmlns:w16cid="http://schemas.microsoft.com/office/word/2016/wordml/cid" xmlns:w16="http://schemas.microsoft.com/office/word/2018/wordml" xmlns:w16se="http://schemas.microsoft.com/office/word/2015/wordml/symex" xmlns:wpg="http://schemas.microsoft.com/office/word/2010/wordprocessingGroup" xmlns:wpi="http://schemas.microsoft.com/office/word/2010/wordprocessingInk" xmlns:wne="http://schemas.microsoft.com/office/word/2006/wordml" xmlns:wps="http://schemas.microsoft.com/office/word/2010/wordprocessingShape" mc:Ignorable="w14 w15 w16se w16cid w16 w16cex wp14">
+<w:ftr xmlns:wpc="http://schemas.microsoft.com/office/word/2010/wordprocessingCanvas" xmlns:cx="http://schemas.microsoft.com/office/drawing/2014/chartex" xmlns:cx1="http://schemas.microsoft.com/office/drawing/2015/9/8/chartex" xmlns:cx2="http://schemas.microsoft.com/office/drawing/2015/10/21/chartex" xmlns:cx3="http://schemas.microsoft.com/office/drawing/2016/5/9/chartex" xmlns:cx4="http://schemas.microsoft.com/office/drawing/2016/5/10/chartex" xmlns:cx5="http://schemas.microsoft.com/office/drawing/2016/5/11/chartex" xmlns:cx6="http://schemas.microsoft.com/office/drawing/2016/5/12/chartex" xmlns:cx7="http://schemas.microsoft.com/office/drawing/2016/5/13/chartex" xmlns:cx8="http://schemas.microsoft.com/office/drawing/2016/5/14/chartex" xmlns:mc="http://schemas.openxmlformats.org/markup-compatibility/2006" xmlns:aink="http://schemas.microsoft.com/office/drawing/2016/ink" xmlns:am3d="http://schemas.microsoft.com/office/drawing/2017/model3d" xmlns:o="urn:schemas-microsoft-com:office:office" xmlns:r="http://schemas.openxmlformats.org/officeDocument/2006/relationships" xmlns:m="http://schemas.openxmlformats.org/officeDocument/2006/math" xmlns:v="urn:schemas-microsoft-com:vml" xmlns:wp14="http://schemas.microsoft.com/office/word/2010/wordprocessingDrawing" xmlns:wp="http://schemas.openxmlformats.org/drawingml/2006/wordprocessingDrawing" xmlns:w10="urn:schemas-microsoft-com:office:word" xmlns:w="http://schemas.openxmlformats.org/wordprocessingml/2006/main" xmlns:w14="http://schemas.microsoft.com/office/word/2010/wordml" xmlns:w15="http://schemas.microsoft.com/office/word/2012/wordml" xmlns:w16cex="http://schemas.microsoft.com/office/word/2018/wordml/cex" xmlns:w16cid="http://schemas.microsoft.com/office/word/2016/wordml/cid" xmlns:w16="http://schemas.microsoft.com/office/word/2018/wordml" xmlns:w16sdtdh="http://schemas.microsoft.com/office/word/2020/wordml/sdtdatahash" xmlns:w16se="http://schemas.microsoft.com/office/word/2015/wordml/symex" xmlns:wpg="http://schemas.microsoft.com/office/word/2010/wordprocessingGroup" xmlns:wpi="http://schemas.microsoft.com/office/word/2010/wordprocessingInk" xmlns:wne="http://schemas.microsoft.com/office/word/2006/wordml" xmlns:wps="http://schemas.microsoft.com/office/word/2010/wordprocessingShape" mc:Ignorable="w14 w15 w16se w16cid w16 w16cex w16sdtdh wp14">
   <w:sdt>
     <w:sdtPr>
       <w:id w:val="-374157567"/>
@@ -28544,7 +29207,6 @@
         <w:docPartUnique/>
       </w:docPartObj>
     </w:sdtPr>
-    <w:sdtEndPr/>
     <w:sdtContent>
       <w:p>
         <w:pPr>
@@ -28578,7 +29240,7 @@
 </file>
 
 <file path=word/footnotes.xml><?xml version="1.0" encoding="utf-8"?>
-<w:footnotes xmlns:wpc="http://schemas.microsoft.com/office/word/2010/wordprocessingCanvas" xmlns:cx="http://schemas.microsoft.com/office/drawing/2014/chartex" xmlns:cx1="http://schemas.microsoft.com/office/drawing/2015/9/8/chartex" xmlns:cx2="http://schemas.microsoft.com/office/drawing/2015/10/21/chartex" xmlns:cx3="http://schemas.microsoft.com/office/drawing/2016/5/9/chartex" xmlns:cx4="http://schemas.microsoft.com/office/drawing/2016/5/10/chartex" xmlns:cx5="http://schemas.microsoft.com/office/drawing/2016/5/11/chartex" xmlns:cx6="http://schemas.microsoft.com/office/drawing/2016/5/12/chartex" xmlns:cx7="http://schemas.microsoft.com/office/drawing/2016/5/13/chartex" xmlns:cx8="http://schemas.microsoft.com/office/drawing/2016/5/14/chartex" xmlns:mc="http://schemas.openxmlformats.org/markup-compatibility/2006" xmlns:aink="http://schemas.microsoft.com/office/drawing/2016/ink" xmlns:am3d="http://schemas.microsoft.com/office/drawing/2017/model3d" xmlns:o="urn:schemas-microsoft-com:office:office" xmlns:r="http://schemas.openxmlformats.org/officeDocument/2006/relationships" xmlns:m="http://schemas.openxmlformats.org/officeDocument/2006/math" xmlns:v="urn:schemas-microsoft-com:vml" xmlns:wp14="http://schemas.microsoft.com/office/word/2010/wordprocessingDrawing" xmlns:wp="http://schemas.openxmlformats.org/drawingml/2006/wordprocessingDrawing" xmlns:w10="urn:schemas-microsoft-com:office:word" xmlns:w="http://schemas.openxmlformats.org/wordprocessingml/2006/main" xmlns:w14="http://schemas.microsoft.com/office/word/2010/wordml" xmlns:w15="http://schemas.microsoft.com/office/word/2012/wordml" xmlns:w16cex="http://schemas.microsoft.com/office/word/2018/wordml/cex" xmlns:w16cid="http://schemas.microsoft.com/office/word/2016/wordml/cid" xmlns:w16="http://schemas.microsoft.com/office/word/2018/wordml" xmlns:w16se="http://schemas.microsoft.com/office/word/2015/wordml/symex" xmlns:wpg="http://schemas.microsoft.com/office/word/2010/wordprocessingGroup" xmlns:wpi="http://schemas.microsoft.com/office/word/2010/wordprocessingInk" xmlns:wne="http://schemas.microsoft.com/office/word/2006/wordml" xmlns:wps="http://schemas.microsoft.com/office/word/2010/wordprocessingShape" mc:Ignorable="w14 w15 w16se w16cid w16 w16cex wp14">
+<w:footnotes xmlns:wpc="http://schemas.microsoft.com/office/word/2010/wordprocessingCanvas" xmlns:cx="http://schemas.microsoft.com/office/drawing/2014/chartex" xmlns:cx1="http://schemas.microsoft.com/office/drawing/2015/9/8/chartex" xmlns:cx2="http://schemas.microsoft.com/office/drawing/2015/10/21/chartex" xmlns:cx3="http://schemas.microsoft.com/office/drawing/2016/5/9/chartex" xmlns:cx4="http://schemas.microsoft.com/office/drawing/2016/5/10/chartex" xmlns:cx5="http://schemas.microsoft.com/office/drawing/2016/5/11/chartex" xmlns:cx6="http://schemas.microsoft.com/office/drawing/2016/5/12/chartex" xmlns:cx7="http://schemas.microsoft.com/office/drawing/2016/5/13/chartex" xmlns:cx8="http://schemas.microsoft.com/office/drawing/2016/5/14/chartex" xmlns:mc="http://schemas.openxmlformats.org/markup-compatibility/2006" xmlns:aink="http://schemas.microsoft.com/office/drawing/2016/ink" xmlns:am3d="http://schemas.microsoft.com/office/drawing/2017/model3d" xmlns:o="urn:schemas-microsoft-com:office:office" xmlns:r="http://schemas.openxmlformats.org/officeDocument/2006/relationships" xmlns:m="http://schemas.openxmlformats.org/officeDocument/2006/math" xmlns:v="urn:schemas-microsoft-com:vml" xmlns:wp14="http://schemas.microsoft.com/office/word/2010/wordprocessingDrawing" xmlns:wp="http://schemas.openxmlformats.org/drawingml/2006/wordprocessingDrawing" xmlns:w10="urn:schemas-microsoft-com:office:word" xmlns:w="http://schemas.openxmlformats.org/wordprocessingml/2006/main" xmlns:w14="http://schemas.microsoft.com/office/word/2010/wordml" xmlns:w15="http://schemas.microsoft.com/office/word/2012/wordml" xmlns:w16cex="http://schemas.microsoft.com/office/word/2018/wordml/cex" xmlns:w16cid="http://schemas.microsoft.com/office/word/2016/wordml/cid" xmlns:w16="http://schemas.microsoft.com/office/word/2018/wordml" xmlns:w16sdtdh="http://schemas.microsoft.com/office/word/2020/wordml/sdtdatahash" xmlns:w16se="http://schemas.microsoft.com/office/word/2015/wordml/symex" xmlns:wpg="http://schemas.microsoft.com/office/word/2010/wordprocessingGroup" xmlns:wpi="http://schemas.microsoft.com/office/word/2010/wordprocessingInk" xmlns:wne="http://schemas.microsoft.com/office/word/2006/wordml" xmlns:wps="http://schemas.microsoft.com/office/word/2010/wordprocessingShape" mc:Ignorable="w14 w15 w16se w16cid w16 w16cex w16sdtdh wp14">
   <w:footnote w:type="separator" w:id="-1">
     <w:p>
       <w:pPr>
@@ -28603,7 +29265,7 @@
 </file>
 
 <file path=word/numbering.xml><?xml version="1.0" encoding="utf-8"?>
-<w:numbering xmlns:wpc="http://schemas.microsoft.com/office/word/2010/wordprocessingCanvas" xmlns:cx="http://schemas.microsoft.com/office/drawing/2014/chartex" xmlns:cx1="http://schemas.microsoft.com/office/drawing/2015/9/8/chartex" xmlns:cx2="http://schemas.microsoft.com/office/drawing/2015/10/21/chartex" xmlns:cx3="http://schemas.microsoft.com/office/drawing/2016/5/9/chartex" xmlns:cx4="http://schemas.microsoft.com/office/drawing/2016/5/10/chartex" xmlns:cx5="http://schemas.microsoft.com/office/drawing/2016/5/11/chartex" xmlns:cx6="http://schemas.microsoft.com/office/drawing/2016/5/12/chartex" xmlns:cx7="http://schemas.microsoft.com/office/drawing/2016/5/13/chartex" xmlns:cx8="http://schemas.microsoft.com/office/drawing/2016/5/14/chartex" xmlns:mc="http://schemas.openxmlformats.org/markup-compatibility/2006" xmlns:aink="http://schemas.microsoft.com/office/drawing/2016/ink" xmlns:am3d="http://schemas.microsoft.com/office/drawing/2017/model3d" xmlns:o="urn:schemas-microsoft-com:office:office" xmlns:r="http://schemas.openxmlformats.org/officeDocument/2006/relationships" xmlns:m="http://schemas.openxmlformats.org/officeDocument/2006/math" xmlns:v="urn:schemas-microsoft-com:vml" xmlns:wp14="http://schemas.microsoft.com/office/word/2010/wordprocessingDrawing" xmlns:wp="http://schemas.openxmlformats.org/drawingml/2006/wordprocessingDrawing" xmlns:w10="urn:schemas-microsoft-com:office:word" xmlns:w="http://schemas.openxmlformats.org/wordprocessingml/2006/main" xmlns:w14="http://schemas.microsoft.com/office/word/2010/wordml" xmlns:w15="http://schemas.microsoft.com/office/word/2012/wordml" xmlns:w16cex="http://schemas.microsoft.com/office/word/2018/wordml/cex" xmlns:w16cid="http://schemas.microsoft.com/office/word/2016/wordml/cid" xmlns:w16="http://schemas.microsoft.com/office/word/2018/wordml" xmlns:w16se="http://schemas.microsoft.com/office/word/2015/wordml/symex" xmlns:wpg="http://schemas.microsoft.com/office/word/2010/wordprocessingGroup" xmlns:wpi="http://schemas.microsoft.com/office/word/2010/wordprocessingInk" xmlns:wne="http://schemas.microsoft.com/office/word/2006/wordml" xmlns:wps="http://schemas.microsoft.com/office/word/2010/wordprocessingShape" mc:Ignorable="w14 w15 w16se w16cid w16 w16cex wp14">
+<w:numbering xmlns:wpc="http://schemas.microsoft.com/office/word/2010/wordprocessingCanvas" xmlns:cx="http://schemas.microsoft.com/office/drawing/2014/chartex" xmlns:cx1="http://schemas.microsoft.com/office/drawing/2015/9/8/chartex" xmlns:cx2="http://schemas.microsoft.com/office/drawing/2015/10/21/chartex" xmlns:cx3="http://schemas.microsoft.com/office/drawing/2016/5/9/chartex" xmlns:cx4="http://schemas.microsoft.com/office/drawing/2016/5/10/chartex" xmlns:cx5="http://schemas.microsoft.com/office/drawing/2016/5/11/chartex" xmlns:cx6="http://schemas.microsoft.com/office/drawing/2016/5/12/chartex" xmlns:cx7="http://schemas.microsoft.com/office/drawing/2016/5/13/chartex" xmlns:cx8="http://schemas.microsoft.com/office/drawing/2016/5/14/chartex" xmlns:mc="http://schemas.openxmlformats.org/markup-compatibility/2006" xmlns:aink="http://schemas.microsoft.com/office/drawing/2016/ink" xmlns:am3d="http://schemas.microsoft.com/office/drawing/2017/model3d" xmlns:o="urn:schemas-microsoft-com:office:office" xmlns:r="http://schemas.openxmlformats.org/officeDocument/2006/relationships" xmlns:m="http://schemas.openxmlformats.org/officeDocument/2006/math" xmlns:v="urn:schemas-microsoft-com:vml" xmlns:wp14="http://schemas.microsoft.com/office/word/2010/wordprocessingDrawing" xmlns:wp="http://schemas.openxmlformats.org/drawingml/2006/wordprocessingDrawing" xmlns:w10="urn:schemas-microsoft-com:office:word" xmlns:w="http://schemas.openxmlformats.org/wordprocessingml/2006/main" xmlns:w14="http://schemas.microsoft.com/office/word/2010/wordml" xmlns:w15="http://schemas.microsoft.com/office/word/2012/wordml" xmlns:w16cex="http://schemas.microsoft.com/office/word/2018/wordml/cex" xmlns:w16cid="http://schemas.microsoft.com/office/word/2016/wordml/cid" xmlns:w16="http://schemas.microsoft.com/office/word/2018/wordml" xmlns:w16sdtdh="http://schemas.microsoft.com/office/word/2020/wordml/sdtdatahash" xmlns:w16se="http://schemas.microsoft.com/office/word/2015/wordml/symex" xmlns:wpg="http://schemas.microsoft.com/office/word/2010/wordprocessingGroup" xmlns:wpi="http://schemas.microsoft.com/office/word/2010/wordprocessingInk" xmlns:wne="http://schemas.microsoft.com/office/word/2006/wordml" xmlns:wps="http://schemas.microsoft.com/office/word/2010/wordprocessingShape" mc:Ignorable="w14 w15 w16se w16cid w16 w16cex w16sdtdh wp14">
   <w:abstractNum w:abstractNumId="0" w15:restartNumberingAfterBreak="0">
     <w:nsid w:val="016412C1"/>
     <w:multiLevelType w:val="hybridMultilevel"/>
@@ -29802,7 +30464,7 @@
 </file>
 
 <file path=word/styles.xml><?xml version="1.0" encoding="utf-8"?>
-<w:styles xmlns:mc="http://schemas.openxmlformats.org/markup-compatibility/2006" xmlns:r="http://schemas.openxmlformats.org/officeDocument/2006/relationships" xmlns:w="http://schemas.openxmlformats.org/wordprocessingml/2006/main" xmlns:w14="http://schemas.microsoft.com/office/word/2010/wordml" xmlns:w15="http://schemas.microsoft.com/office/word/2012/wordml" xmlns:w16cex="http://schemas.microsoft.com/office/word/2018/wordml/cex" xmlns:w16cid="http://schemas.microsoft.com/office/word/2016/wordml/cid" xmlns:w16="http://schemas.microsoft.com/office/word/2018/wordml" xmlns:w16se="http://schemas.microsoft.com/office/word/2015/wordml/symex" mc:Ignorable="w14 w15 w16se w16cid w16 w16cex">
+<w:styles xmlns:mc="http://schemas.openxmlformats.org/markup-compatibility/2006" xmlns:r="http://schemas.openxmlformats.org/officeDocument/2006/relationships" xmlns:w="http://schemas.openxmlformats.org/wordprocessingml/2006/main" xmlns:w14="http://schemas.microsoft.com/office/word/2010/wordml" xmlns:w15="http://schemas.microsoft.com/office/word/2012/wordml" xmlns:w16cex="http://schemas.microsoft.com/office/word/2018/wordml/cex" xmlns:w16cid="http://schemas.microsoft.com/office/word/2016/wordml/cid" xmlns:w16="http://schemas.microsoft.com/office/word/2018/wordml" xmlns:w16sdtdh="http://schemas.microsoft.com/office/word/2020/wordml/sdtdatahash" xmlns:w16se="http://schemas.microsoft.com/office/word/2015/wordml/symex" mc:Ignorable="w14 w15 w16se w16cid w16 w16cex w16sdtdh">
   <w:docDefaults>
     <w:rPrDefault>
       <w:rPr>
@@ -30200,7 +30862,7 @@
     <w:name w:val="Normal"/>
     <w:aliases w:val="00000"/>
     <w:qFormat/>
-    <w:rsid w:val="00243F11"/>
+    <w:rsid w:val="0047552E"/>
     <w:pPr>
       <w:spacing w:after="0" w:line="360" w:lineRule="auto"/>
       <w:ind w:firstLine="357"/>

--- a/subbotin/lab5/report.docx
+++ b/subbotin/lab5/report.docx
@@ -618,13 +618,8 @@
       <w:r>
         <w:t xml:space="preserve">функции </w:t>
       </w:r>
-      <w:proofErr w:type="gramStart"/>
-      <w:r>
-        <w:t>numpy.random</w:t>
-      </w:r>
-      <w:proofErr w:type="gramEnd"/>
-      <w:r>
-        <w:t>.uniform</w:t>
+      <w:r>
+        <w:t>numpy.random.uniform</w:t>
       </w:r>
       <w:r>
         <w:t xml:space="preserve"> модуля </w:t>
@@ -4022,13 +4017,8 @@
       <w:r>
         <w:t>,</w:t>
       </w:r>
-      <w:proofErr w:type="gramStart"/>
-      <w:r>
-        <w:t>6 &gt;</w:t>
-      </w:r>
-      <w:proofErr w:type="gramEnd"/>
-      <w:r>
-        <w:t xml:space="preserve"> 15</w:t>
+      <w:r>
+        <w:t>6 &gt; 15</w:t>
       </w:r>
       <w:r>
         <w:t>,</w:t>
@@ -6557,7 +6547,10 @@
         <w:t>794,594</w:t>
       </w:r>
       <w:r>
-        <w:t xml:space="preserve"> дней</w:t>
+        <w:t xml:space="preserve"> дн</w:t>
+      </w:r>
+      <w:r>
+        <w:t>я</w:t>
       </w:r>
     </w:p>
     <w:bookmarkEnd w:id="3"/>
@@ -6826,16 +6819,11 @@
       <w:pPr>
         <w:ind w:left="360" w:firstLine="0"/>
       </w:pPr>
-      <w:proofErr w:type="gramStart"/>
       <w:r>
         <w:t>17,293</w:t>
       </w:r>
       <w:r>
-        <w:t xml:space="preserve"> &gt;</w:t>
-      </w:r>
-      <w:proofErr w:type="gramEnd"/>
-      <w:r>
-        <w:t xml:space="preserve"> 1</w:t>
+        <w:t xml:space="preserve"> &gt; 1</w:t>
       </w:r>
       <w:r>
         <w:t>2</w:t>
@@ -8329,23 +8317,7 @@
               <w:szCs w:val="28"/>
               <w:lang w:val="en-US" w:eastAsia="en-US"/>
             </w:rPr>
-            <m:t>=</m:t>
-          </m:r>
-          <m:r>
-            <w:rPr>
-              <w:rFonts w:ascii="Cambria Math" w:eastAsia="Calibri" w:hAnsi="Cambria Math"/>
-              <w:szCs w:val="28"/>
-              <w:lang w:val="en-US" w:eastAsia="en-US"/>
-            </w:rPr>
-            <m:t>9</m:t>
-          </m:r>
-          <m:r>
-            <w:rPr>
-              <w:rFonts w:ascii="Cambria Math" w:eastAsia="Calibri" w:hAnsi="Cambria Math"/>
-              <w:szCs w:val="28"/>
-              <w:lang w:val="en-US" w:eastAsia="en-US"/>
-            </w:rPr>
-            <m:t xml:space="preserve">,5;  A= </m:t>
+            <m:t xml:space="preserve">=9,5;  A= </m:t>
           </m:r>
           <m:f>
             <m:fPr>
@@ -8514,7 +8486,6 @@
       <w:pPr>
         <w:ind w:left="360" w:firstLine="0"/>
       </w:pPr>
-      <w:proofErr w:type="gramStart"/>
       <w:r>
         <w:t>12</w:t>
       </w:r>
@@ -8525,11 +8496,7 @@
         <w:t>192</w:t>
       </w:r>
       <w:r>
-        <w:t xml:space="preserve"> &gt;</w:t>
-      </w:r>
-      <w:proofErr w:type="gramEnd"/>
-      <w:r>
-        <w:t xml:space="preserve"> </w:t>
+        <w:t xml:space="preserve"> &gt; </w:t>
       </w:r>
       <w:r>
         <w:t>9</w:t>
@@ -9754,14 +9721,7 @@
               <w:rFonts w:ascii="Cambria Math" w:eastAsiaTheme="minorEastAsia" w:hAnsi="Cambria Math"/>
               <w:szCs w:val="28"/>
             </w:rPr>
-            <m:t>=</m:t>
-          </m:r>
-          <m:r>
-            <w:rPr>
-              <w:rFonts w:ascii="Cambria Math" w:eastAsiaTheme="minorEastAsia" w:hAnsi="Cambria Math"/>
-              <w:szCs w:val="28"/>
-            </w:rPr>
-            <m:t>0,00937556</m:t>
+            <m:t>=0,00937556</m:t>
           </m:r>
         </m:oMath>
       </m:oMathPara>
@@ -10260,7 +10220,10 @@
         <w:t xml:space="preserve">Время до полного завершения тестирования: </w:t>
       </w:r>
       <w:r>
-        <w:t>143,679</w:t>
+        <w:t>195,54</w:t>
+      </w:r>
+      <w:r>
+        <w:t xml:space="preserve">4 </w:t>
       </w:r>
       <w:r>
         <w:t>дней</w:t>
@@ -10274,7 +10237,7 @@
         <w:t xml:space="preserve">Полное время тестирования: </w:t>
       </w:r>
       <w:r>
-        <w:t>339,420</w:t>
+        <w:t>391,285</w:t>
       </w:r>
       <w:r>
         <w:rPr>
@@ -10283,7 +10246,10 @@
         <w:t xml:space="preserve"> </w:t>
       </w:r>
       <w:r>
-        <w:t>дней</w:t>
+        <w:t>д</w:t>
+      </w:r>
+      <w:r>
+        <w:t>ень</w:t>
       </w:r>
     </w:p>
     <w:p>
@@ -10298,13 +10264,8 @@
       <w:r>
         <w:t xml:space="preserve">С использованием функции </w:t>
       </w:r>
-      <w:proofErr w:type="gramStart"/>
-      <w:r>
-        <w:t>numpy.random</w:t>
-      </w:r>
-      <w:proofErr w:type="gramEnd"/>
-      <w:r>
-        <w:t>.</w:t>
+      <w:r>
+        <w:t>numpy.random.</w:t>
       </w:r>
       <w:r>
         <w:rPr>
@@ -13702,16 +13663,11 @@
       <w:pPr>
         <w:ind w:left="360" w:firstLine="0"/>
       </w:pPr>
-      <w:proofErr w:type="gramStart"/>
       <w:r>
         <w:t>22,431</w:t>
       </w:r>
       <w:r>
-        <w:t xml:space="preserve"> &gt;</w:t>
-      </w:r>
-      <w:proofErr w:type="gramEnd"/>
-      <w:r>
-        <w:t xml:space="preserve"> 15,5 –</w:t>
+        <w:t xml:space="preserve"> &gt; 15,5 –</w:t>
       </w:r>
       <w:r>
         <w:t xml:space="preserve"> условие сходимости выполнено</w:t>
@@ -14729,14 +14685,7 @@
               <w:rFonts w:ascii="Cambria Math" w:eastAsiaTheme="minorEastAsia" w:hAnsi="Cambria Math"/>
               <w:szCs w:val="28"/>
             </w:rPr>
-            <m:t>=</m:t>
-          </m:r>
-          <m:r>
-            <w:rPr>
-              <w:rFonts w:ascii="Cambria Math" w:eastAsiaTheme="minorEastAsia" w:hAnsi="Cambria Math"/>
-              <w:szCs w:val="28"/>
-            </w:rPr>
-            <m:t>0,01154617</m:t>
+            <m:t>=0,01154617</m:t>
           </m:r>
         </m:oMath>
       </m:oMathPara>
@@ -15151,7 +15100,10 @@
         <w:t xml:space="preserve"> </w:t>
       </w:r>
       <w:r>
-        <w:t>день</w:t>
+        <w:t>д</w:t>
+      </w:r>
+      <w:r>
+        <w:t>ней</w:t>
       </w:r>
     </w:p>
     <w:p>
@@ -15429,16 +15381,11 @@
       <w:pPr>
         <w:ind w:left="360" w:firstLine="0"/>
       </w:pPr>
-      <w:proofErr w:type="gramStart"/>
       <w:r>
         <w:t>17,743</w:t>
       </w:r>
       <w:r>
-        <w:t xml:space="preserve"> &gt;</w:t>
-      </w:r>
-      <w:proofErr w:type="gramEnd"/>
-      <w:r>
-        <w:t xml:space="preserve"> 1</w:t>
+        <w:t xml:space="preserve"> &gt; 1</w:t>
       </w:r>
       <w:r>
         <w:t>2</w:t>
@@ -16941,23 +16888,7 @@
               <w:szCs w:val="28"/>
               <w:lang w:val="en-US" w:eastAsia="en-US"/>
             </w:rPr>
-            <m:t>=</m:t>
-          </m:r>
-          <m:r>
-            <w:rPr>
-              <w:rFonts w:ascii="Cambria Math" w:eastAsia="Calibri" w:hAnsi="Cambria Math"/>
-              <w:szCs w:val="28"/>
-              <w:lang w:val="en-US" w:eastAsia="en-US"/>
-            </w:rPr>
-            <m:t>9</m:t>
-          </m:r>
-          <m:r>
-            <w:rPr>
-              <w:rFonts w:ascii="Cambria Math" w:eastAsia="Calibri" w:hAnsi="Cambria Math"/>
-              <w:szCs w:val="28"/>
-              <w:lang w:val="en-US" w:eastAsia="en-US"/>
-            </w:rPr>
-            <m:t xml:space="preserve">,5;  A= </m:t>
+            <m:t xml:space="preserve">=9,5;  A= </m:t>
           </m:r>
           <m:f>
             <m:fPr>
@@ -17126,7 +17057,6 @@
       <w:pPr>
         <w:ind w:left="360" w:firstLine="0"/>
       </w:pPr>
-      <w:proofErr w:type="gramStart"/>
       <w:r>
         <w:t>13</w:t>
       </w:r>
@@ -17137,11 +17067,7 @@
         <w:t>275</w:t>
       </w:r>
       <w:r>
-        <w:t xml:space="preserve"> &gt;</w:t>
-      </w:r>
-      <w:proofErr w:type="gramEnd"/>
-      <w:r>
-        <w:t xml:space="preserve"> </w:t>
+        <w:t xml:space="preserve"> &gt; </w:t>
       </w:r>
       <w:r>
         <w:t>9</w:t>
@@ -18160,14 +18086,7 @@
               <w:rFonts w:ascii="Cambria Math" w:eastAsiaTheme="minorEastAsia" w:hAnsi="Cambria Math"/>
               <w:szCs w:val="28"/>
             </w:rPr>
-            <m:t>=</m:t>
-          </m:r>
-          <m:r>
-            <w:rPr>
-              <w:rFonts w:ascii="Cambria Math" w:eastAsiaTheme="minorEastAsia" w:hAnsi="Cambria Math"/>
-              <w:szCs w:val="28"/>
-            </w:rPr>
-            <m:t>0,011867452</m:t>
+            <m:t>=0,011867452</m:t>
           </m:r>
         </m:oMath>
       </m:oMathPara>
@@ -18550,7 +18469,10 @@
         <w:t xml:space="preserve">84,264 </w:t>
       </w:r>
       <w:r>
-        <w:t>дней</w:t>
+        <w:t>дн</w:t>
+      </w:r>
+      <w:r>
+        <w:t>я</w:t>
       </w:r>
     </w:p>
     <w:p>
@@ -18584,13 +18506,8 @@
       <w:r>
         <w:t xml:space="preserve">С использованием функции </w:t>
       </w:r>
-      <w:proofErr w:type="gramStart"/>
-      <w:r>
-        <w:t>numpy.random</w:t>
-      </w:r>
-      <w:proofErr w:type="gramEnd"/>
-      <w:r>
-        <w:t>.</w:t>
+      <w:r>
+        <w:t>numpy.random.</w:t>
       </w:r>
       <w:r>
         <w:rPr>
@@ -21980,16 +21897,11 @@
       <w:pPr>
         <w:ind w:left="360" w:firstLine="0"/>
       </w:pPr>
-      <w:proofErr w:type="gramStart"/>
       <w:r>
         <w:t>19,801</w:t>
       </w:r>
       <w:r>
-        <w:t xml:space="preserve"> &gt;</w:t>
-      </w:r>
-      <w:proofErr w:type="gramEnd"/>
-      <w:r>
-        <w:t xml:space="preserve"> 15,5 –</w:t>
+        <w:t xml:space="preserve"> &gt; 15,5 –</w:t>
       </w:r>
       <w:r>
         <w:t xml:space="preserve"> условие сходимости выполнено</w:t>
@@ -23435,14 +23347,7 @@
               <w:rFonts w:ascii="Cambria Math" w:eastAsiaTheme="minorEastAsia" w:hAnsi="Cambria Math"/>
               <w:szCs w:val="28"/>
             </w:rPr>
-            <m:t>=</m:t>
-          </m:r>
-          <m:r>
-            <w:rPr>
-              <w:rFonts w:ascii="Cambria Math" w:eastAsiaTheme="minorEastAsia" w:hAnsi="Cambria Math"/>
-              <w:szCs w:val="28"/>
-            </w:rPr>
-            <m:t>0,006728565</m:t>
+            <m:t>=0,006728565</m:t>
           </m:r>
         </m:oMath>
       </m:oMathPara>
@@ -24344,16 +24249,11 @@
       <w:pPr>
         <w:ind w:left="360" w:firstLine="0"/>
       </w:pPr>
-      <w:proofErr w:type="gramStart"/>
       <w:r>
         <w:t>15,853</w:t>
       </w:r>
       <w:r>
-        <w:t xml:space="preserve"> &gt;</w:t>
-      </w:r>
-      <w:proofErr w:type="gramEnd"/>
-      <w:r>
-        <w:t xml:space="preserve"> 1</w:t>
+        <w:t xml:space="preserve"> &gt; 1</w:t>
       </w:r>
       <w:r>
         <w:t>2</w:t>
@@ -26483,23 +26383,7 @@
               <w:szCs w:val="28"/>
               <w:lang w:val="en-US" w:eastAsia="en-US"/>
             </w:rPr>
-            <m:t>=</m:t>
-          </m:r>
-          <m:r>
-            <w:rPr>
-              <w:rFonts w:ascii="Cambria Math" w:eastAsia="Calibri" w:hAnsi="Cambria Math"/>
-              <w:szCs w:val="28"/>
-              <w:lang w:val="en-US" w:eastAsia="en-US"/>
-            </w:rPr>
-            <m:t>9</m:t>
-          </m:r>
-          <m:r>
-            <w:rPr>
-              <w:rFonts w:ascii="Cambria Math" w:eastAsia="Calibri" w:hAnsi="Cambria Math"/>
-              <w:szCs w:val="28"/>
-              <w:lang w:val="en-US" w:eastAsia="en-US"/>
-            </w:rPr>
-            <m:t xml:space="preserve">,5;  A= </m:t>
+            <m:t xml:space="preserve">=9,5;  A= </m:t>
           </m:r>
           <m:f>
             <m:fPr>
@@ -26668,7 +26552,6 @@
       <w:pPr>
         <w:ind w:left="360" w:firstLine="0"/>
       </w:pPr>
-      <w:proofErr w:type="gramStart"/>
       <w:r>
         <w:t>13,015</w:t>
       </w:r>
@@ -26676,11 +26559,7 @@
         <w:t xml:space="preserve"> </w:t>
       </w:r>
       <w:r>
-        <w:t>&gt;</w:t>
-      </w:r>
-      <w:proofErr w:type="gramEnd"/>
-      <w:r>
-        <w:t xml:space="preserve"> </w:t>
+        <w:t xml:space="preserve">&gt; </w:t>
       </w:r>
       <w:r>
         <w:t>9</w:t>
@@ -29207,6 +29086,7 @@
         <w:docPartUnique/>
       </w:docPartObj>
     </w:sdtPr>
+    <w:sdtEndPr/>
     <w:sdtContent>
       <w:p>
         <w:pPr>

--- a/subbotin/lab5/report.docx
+++ b/subbotin/lab5/report.docx
@@ -584,7 +584,15 @@
     </w:p>
     <w:p>
       <w:r>
-        <w:t>Выполнить исследование показателей надежности программ, характеризуемых моделью обнаружения ошибок Джелинского-Моранды, для различных законов распределения времен обнаружения отказов и различного числа используемых для анализа данных.</w:t>
+        <w:t xml:space="preserve">Выполнить исследование показателей надежности программ, характеризуемых моделью обнаружения ошибок </w:t>
+      </w:r>
+      <w:proofErr w:type="spellStart"/>
+      <w:r>
+        <w:t>Джелинского-Моранды</w:t>
+      </w:r>
+      <w:proofErr w:type="spellEnd"/>
+      <w:r>
+        <w:t>, для различных законов распределения времен обнаружения отказов и различного числа используемых для анализа данных.</w:t>
       </w:r>
     </w:p>
     <w:p/>
@@ -618,18 +626,27 @@
       <w:r>
         <w:t xml:space="preserve">функции </w:t>
       </w:r>
-      <w:r>
-        <w:t>numpy.random.uniform</w:t>
-      </w:r>
+      <w:proofErr w:type="spellStart"/>
+      <w:proofErr w:type="gramStart"/>
+      <w:r>
+        <w:t>numpy.random</w:t>
+      </w:r>
+      <w:proofErr w:type="gramEnd"/>
+      <w:r>
+        <w:t>.uniform</w:t>
+      </w:r>
+      <w:proofErr w:type="spellEnd"/>
       <w:r>
         <w:t xml:space="preserve"> модуля </w:t>
       </w:r>
+      <w:proofErr w:type="spellStart"/>
       <w:r>
         <w:rPr>
           <w:lang w:val="en-US"/>
         </w:rPr>
         <w:t>numpy</w:t>
       </w:r>
+      <w:proofErr w:type="spellEnd"/>
       <w:r>
         <w:t xml:space="preserve"> </w:t>
       </w:r>
@@ -697,6 +714,7 @@
               </w:rPr>
             </w:pPr>
             <w:bookmarkStart w:id="1" w:name="_Hlk69440905"/>
+            <w:proofErr w:type="spellStart"/>
             <w:r>
               <w:rPr>
                 <w:sz w:val="24"/>
@@ -704,6 +722,7 @@
               </w:rPr>
               <w:t>i</w:t>
             </w:r>
+            <w:proofErr w:type="spellEnd"/>
           </w:p>
         </w:tc>
         <w:tc>
@@ -4017,8 +4036,13 @@
       <w:r>
         <w:t>,</w:t>
       </w:r>
-      <w:r>
-        <w:t>6 &gt; 15</w:t>
+      <w:proofErr w:type="gramStart"/>
+      <w:r>
+        <w:t>6 &gt;</w:t>
+      </w:r>
+      <w:proofErr w:type="gramEnd"/>
+      <w:r>
+        <w:t xml:space="preserve"> 15</w:t>
       </w:r>
       <w:r>
         <w:t>,</w:t>
@@ -5316,7 +5340,15 @@
         <w:t>Таблица 2 – Поиск минимума</w:t>
       </w:r>
       <w:r>
-        <w:t xml:space="preserve"> (равн, 100%)</w:t>
+        <w:t xml:space="preserve"> (</w:t>
+      </w:r>
+      <w:proofErr w:type="spellStart"/>
+      <w:r>
+        <w:t>равн</w:t>
+      </w:r>
+      <w:proofErr w:type="spellEnd"/>
+      <w:r>
+        <w:t>, 100%)</w:t>
       </w:r>
     </w:p>
     <w:p>
@@ -6108,6 +6140,7 @@
                 <w:lang w:val="en-US"/>
               </w:rPr>
             </w:pPr>
+            <w:proofErr w:type="spellStart"/>
             <w:r>
               <w:rPr>
                 <w:sz w:val="24"/>
@@ -6115,6 +6148,7 @@
               </w:rPr>
               <w:t>i</w:t>
             </w:r>
+            <w:proofErr w:type="spellEnd"/>
           </w:p>
         </w:tc>
         <w:tc>
@@ -6819,11 +6853,16 @@
       <w:pPr>
         <w:ind w:left="360" w:firstLine="0"/>
       </w:pPr>
+      <w:proofErr w:type="gramStart"/>
       <w:r>
         <w:t>17,293</w:t>
       </w:r>
       <w:r>
-        <w:t xml:space="preserve"> &gt; 1</w:t>
+        <w:t xml:space="preserve"> &gt;</w:t>
+      </w:r>
+      <w:proofErr w:type="gramEnd"/>
+      <w:r>
+        <w:t xml:space="preserve"> 1</w:t>
       </w:r>
       <w:r>
         <w:t>2</w:t>
@@ -7031,7 +7070,7 @@
                 <w:color w:val="000000"/>
                 <w:sz w:val="24"/>
               </w:rPr>
-              <w:t>3,73429</w:t>
+              <w:t>3,775958</w:t>
             </w:r>
           </w:p>
         </w:tc>
@@ -7078,7 +7117,7 @@
                 <w:color w:val="000000"/>
                 <w:sz w:val="24"/>
               </w:rPr>
-              <w:t>0,620364</w:t>
+              <w:t>0,662031</w:t>
             </w:r>
           </w:p>
         </w:tc>
@@ -7132,7 +7171,7 @@
                 <w:color w:val="000000"/>
                 <w:sz w:val="24"/>
               </w:rPr>
-              <w:t>2,77596</w:t>
+              <w:t>2,815958</w:t>
             </w:r>
           </w:p>
         </w:tc>
@@ -7187,7 +7226,7 @@
                 <w:color w:val="000000"/>
                 <w:sz w:val="24"/>
               </w:rPr>
-              <w:t>0,019653</w:t>
+              <w:t>0,059653</w:t>
             </w:r>
           </w:p>
         </w:tc>
@@ -7241,7 +7280,7 @@
                 <w:color w:val="000000"/>
                 <w:sz w:val="24"/>
               </w:rPr>
-              <w:t>2,31596</w:t>
+              <w:t>2,354420</w:t>
             </w:r>
           </w:p>
         </w:tc>
@@ -7288,7 +7327,7 @@
                 <w:color w:val="000000"/>
                 <w:sz w:val="24"/>
               </w:rPr>
-              <w:t>0,156406</w:t>
+              <w:t>0,117944</w:t>
             </w:r>
           </w:p>
         </w:tc>
@@ -7312,7 +7351,15 @@
         <w:t xml:space="preserve"> </w:t>
       </w:r>
       <w:r>
-        <w:t xml:space="preserve">(равн, </w:t>
+        <w:t>(</w:t>
+      </w:r>
+      <w:proofErr w:type="spellStart"/>
+      <w:r>
+        <w:t>равн</w:t>
+      </w:r>
+      <w:proofErr w:type="spellEnd"/>
+      <w:r>
+        <w:t xml:space="preserve">, </w:t>
       </w:r>
       <w:r>
         <w:t>8</w:t>
@@ -8111,6 +8158,7 @@
                 <w:lang w:val="en-US"/>
               </w:rPr>
             </w:pPr>
+            <w:proofErr w:type="spellStart"/>
             <w:r>
               <w:rPr>
                 <w:sz w:val="24"/>
@@ -8118,6 +8166,7 @@
               </w:rPr>
               <w:t>i</w:t>
             </w:r>
+            <w:proofErr w:type="spellEnd"/>
           </w:p>
         </w:tc>
         <w:tc>
@@ -8486,6 +8535,7 @@
       <w:pPr>
         <w:ind w:left="360" w:firstLine="0"/>
       </w:pPr>
+      <w:proofErr w:type="gramStart"/>
       <w:r>
         <w:t>12</w:t>
       </w:r>
@@ -8496,7 +8546,11 @@
         <w:t>192</w:t>
       </w:r>
       <w:r>
-        <w:t xml:space="preserve"> &gt; </w:t>
+        <w:t xml:space="preserve"> &gt;</w:t>
+      </w:r>
+      <w:proofErr w:type="gramEnd"/>
+      <w:r>
+        <w:t xml:space="preserve"> </w:t>
       </w:r>
       <w:r>
         <w:t>9</w:t>
@@ -9202,7 +9256,15 @@
         <w:t xml:space="preserve"> </w:t>
       </w:r>
       <w:r>
-        <w:t xml:space="preserve">(равн, </w:t>
+        <w:t>(</w:t>
+      </w:r>
+      <w:proofErr w:type="spellStart"/>
+      <w:r>
+        <w:t>равн</w:t>
+      </w:r>
+      <w:proofErr w:type="spellEnd"/>
+      <w:r>
+        <w:t xml:space="preserve">, </w:t>
       </w:r>
       <w:r>
         <w:t>6</w:t>
@@ -10006,6 +10068,7 @@
                 <w:lang w:val="en-US"/>
               </w:rPr>
             </w:pPr>
+            <w:proofErr w:type="spellStart"/>
             <w:r>
               <w:rPr>
                 <w:sz w:val="24"/>
@@ -10013,6 +10076,7 @@
               </w:rPr>
               <w:t>i</w:t>
             </w:r>
+            <w:proofErr w:type="spellEnd"/>
           </w:p>
         </w:tc>
         <w:tc>
@@ -10220,10 +10284,7 @@
         <w:t xml:space="preserve">Время до полного завершения тестирования: </w:t>
       </w:r>
       <w:r>
-        <w:t>195,54</w:t>
-      </w:r>
-      <w:r>
-        <w:t xml:space="preserve">4 </w:t>
+        <w:t xml:space="preserve">195,544 </w:t>
       </w:r>
       <w:r>
         <w:t>дней</w:t>
@@ -10264,8 +10325,15 @@
       <w:r>
         <w:t xml:space="preserve">С использованием функции </w:t>
       </w:r>
-      <w:r>
-        <w:t>numpy.random.</w:t>
+      <w:proofErr w:type="spellStart"/>
+      <w:proofErr w:type="gramStart"/>
+      <w:r>
+        <w:t>numpy.random</w:t>
+      </w:r>
+      <w:proofErr w:type="spellEnd"/>
+      <w:proofErr w:type="gramEnd"/>
+      <w:r>
+        <w:t>.</w:t>
       </w:r>
       <w:r>
         <w:rPr>
@@ -10276,12 +10344,14 @@
       <w:r>
         <w:t xml:space="preserve"> модуля </w:t>
       </w:r>
+      <w:proofErr w:type="spellStart"/>
       <w:r>
         <w:rPr>
           <w:lang w:val="en-US"/>
         </w:rPr>
         <w:t>numpy</w:t>
       </w:r>
+      <w:proofErr w:type="spellEnd"/>
       <w:r>
         <w:t xml:space="preserve"> </w:t>
       </w:r>
@@ -10348,6 +10418,7 @@
                 <w:lang w:val="en-US"/>
               </w:rPr>
             </w:pPr>
+            <w:proofErr w:type="spellStart"/>
             <w:r>
               <w:rPr>
                 <w:sz w:val="24"/>
@@ -10355,6 +10426,7 @@
               </w:rPr>
               <w:t>i</w:t>
             </w:r>
+            <w:proofErr w:type="spellEnd"/>
           </w:p>
         </w:tc>
         <w:tc>
@@ -13663,11 +13735,16 @@
       <w:pPr>
         <w:ind w:left="360" w:firstLine="0"/>
       </w:pPr>
+      <w:proofErr w:type="gramStart"/>
       <w:r>
         <w:t>22,431</w:t>
       </w:r>
       <w:r>
-        <w:t xml:space="preserve"> &gt; 15,5 –</w:t>
+        <w:t xml:space="preserve"> &gt;</w:t>
+      </w:r>
+      <w:proofErr w:type="gramEnd"/>
+      <w:r>
+        <w:t xml:space="preserve"> 15,5 –</w:t>
       </w:r>
       <w:r>
         <w:t xml:space="preserve"> условие сходимости выполнено</w:t>
@@ -14970,6 +15047,7 @@
                 <w:lang w:val="en-US"/>
               </w:rPr>
             </w:pPr>
+            <w:proofErr w:type="spellStart"/>
             <w:r>
               <w:rPr>
                 <w:sz w:val="24"/>
@@ -14977,6 +15055,7 @@
               </w:rPr>
               <w:t>i</w:t>
             </w:r>
+            <w:proofErr w:type="spellEnd"/>
           </w:p>
         </w:tc>
         <w:tc>
@@ -15381,11 +15460,16 @@
       <w:pPr>
         <w:ind w:left="360" w:firstLine="0"/>
       </w:pPr>
+      <w:proofErr w:type="gramStart"/>
       <w:r>
         <w:t>17,743</w:t>
       </w:r>
       <w:r>
-        <w:t xml:space="preserve"> &gt; 1</w:t>
+        <w:t xml:space="preserve"> &gt;</w:t>
+      </w:r>
+      <w:proofErr w:type="gramEnd"/>
+      <w:r>
+        <w:t xml:space="preserve"> 1</w:t>
       </w:r>
       <w:r>
         <w:t>2</w:t>
@@ -16669,6 +16753,7 @@
                 <w:lang w:val="en-US"/>
               </w:rPr>
             </w:pPr>
+            <w:proofErr w:type="spellStart"/>
             <w:r>
               <w:rPr>
                 <w:sz w:val="24"/>
@@ -16676,6 +16761,7 @@
               </w:rPr>
               <w:t>i</w:t>
             </w:r>
+            <w:proofErr w:type="spellEnd"/>
           </w:p>
         </w:tc>
         <w:tc>
@@ -17057,6 +17143,7 @@
       <w:pPr>
         <w:ind w:left="360" w:firstLine="0"/>
       </w:pPr>
+      <w:proofErr w:type="gramStart"/>
       <w:r>
         <w:t>13</w:t>
       </w:r>
@@ -17067,7 +17154,11 @@
         <w:t>275</w:t>
       </w:r>
       <w:r>
-        <w:t xml:space="preserve"> &gt; </w:t>
+        <w:t xml:space="preserve"> &gt;</w:t>
+      </w:r>
+      <w:proofErr w:type="gramEnd"/>
+      <w:r>
+        <w:t xml:space="preserve"> </w:t>
       </w:r>
       <w:r>
         <w:t>9</w:t>
@@ -18371,6 +18462,7 @@
                 <w:lang w:val="en-US"/>
               </w:rPr>
             </w:pPr>
+            <w:proofErr w:type="spellStart"/>
             <w:r>
               <w:rPr>
                 <w:sz w:val="24"/>
@@ -18378,6 +18470,7 @@
               </w:rPr>
               <w:t>i</w:t>
             </w:r>
+            <w:proofErr w:type="spellEnd"/>
           </w:p>
         </w:tc>
         <w:tc>
@@ -18506,24 +18599,35 @@
       <w:r>
         <w:t xml:space="preserve">С использованием функции </w:t>
       </w:r>
-      <w:r>
-        <w:t>numpy.random.</w:t>
-      </w:r>
+      <w:proofErr w:type="spellStart"/>
+      <w:proofErr w:type="gramStart"/>
+      <w:r>
+        <w:t>numpy.random</w:t>
+      </w:r>
+      <w:proofErr w:type="spellEnd"/>
+      <w:proofErr w:type="gramEnd"/>
+      <w:r>
+        <w:t>.</w:t>
+      </w:r>
+      <w:proofErr w:type="spellStart"/>
       <w:r>
         <w:rPr>
           <w:lang w:val="en-US"/>
         </w:rPr>
         <w:t>rayleigh</w:t>
       </w:r>
+      <w:proofErr w:type="spellEnd"/>
       <w:r>
         <w:t xml:space="preserve"> модуля </w:t>
       </w:r>
+      <w:proofErr w:type="spellStart"/>
       <w:r>
         <w:rPr>
           <w:lang w:val="en-US"/>
         </w:rPr>
         <w:t>numpy</w:t>
       </w:r>
+      <w:proofErr w:type="spellEnd"/>
       <w:r>
         <w:t xml:space="preserve"> </w:t>
       </w:r>
@@ -18545,8 +18649,13 @@
       <w:r>
         <w:t xml:space="preserve"> </w:t>
       </w:r>
-      <w:r>
-        <w:t xml:space="preserve">релеевским законом распределения </w:t>
+      <w:proofErr w:type="spellStart"/>
+      <w:r>
+        <w:t>релеевским</w:t>
+      </w:r>
+      <w:proofErr w:type="spellEnd"/>
+      <w:r>
+        <w:t xml:space="preserve"> законом распределения </w:t>
       </w:r>
       <w:r>
         <w:t xml:space="preserve"> </w:t>
@@ -18596,6 +18705,7 @@
                 <w:lang w:val="en-US"/>
               </w:rPr>
             </w:pPr>
+            <w:proofErr w:type="spellStart"/>
             <w:r>
               <w:rPr>
                 <w:sz w:val="24"/>
@@ -18603,6 +18713,7 @@
               </w:rPr>
               <w:t>i</w:t>
             </w:r>
+            <w:proofErr w:type="spellEnd"/>
           </w:p>
         </w:tc>
         <w:tc>
@@ -18622,12 +18733,14 @@
                 <w:sz w:val="24"/>
               </w:rPr>
             </w:pPr>
+            <w:proofErr w:type="spellStart"/>
             <w:r>
               <w:rPr>
                 <w:sz w:val="24"/>
               </w:rPr>
               <w:t>Релеевское</w:t>
             </w:r>
+            <w:proofErr w:type="spellEnd"/>
           </w:p>
           <w:p>
             <w:pPr>
@@ -18662,11 +18775,19 @@
                 <w:sz w:val="24"/>
               </w:rPr>
             </w:pPr>
-            <w:r>
-              <w:rPr>
-                <w:sz w:val="24"/>
-              </w:rPr>
-              <w:t xml:space="preserve">Релеевское </w:t>
+            <w:proofErr w:type="spellStart"/>
+            <w:r>
+              <w:rPr>
+                <w:sz w:val="24"/>
+              </w:rPr>
+              <w:t>Релеевское</w:t>
+            </w:r>
+            <w:proofErr w:type="spellEnd"/>
+            <w:r>
+              <w:rPr>
+                <w:sz w:val="24"/>
+              </w:rPr>
+              <w:t xml:space="preserve"> </w:t>
             </w:r>
           </w:p>
           <w:p>
@@ -18702,11 +18823,19 @@
                 <w:sz w:val="24"/>
               </w:rPr>
             </w:pPr>
-            <w:r>
-              <w:rPr>
-                <w:sz w:val="24"/>
-              </w:rPr>
-              <w:t xml:space="preserve">Релеевское </w:t>
+            <w:proofErr w:type="spellStart"/>
+            <w:r>
+              <w:rPr>
+                <w:sz w:val="24"/>
+              </w:rPr>
+              <w:t>Релеевское</w:t>
+            </w:r>
+            <w:proofErr w:type="spellEnd"/>
+            <w:r>
+              <w:rPr>
+                <w:sz w:val="24"/>
+              </w:rPr>
+              <w:t xml:space="preserve"> </w:t>
             </w:r>
           </w:p>
           <w:p>
@@ -21639,7 +21768,15 @@
         <w:jc w:val="center"/>
       </w:pPr>
       <w:r>
-        <w:t>Таблица 9 – Релеевский закон распределения</w:t>
+        <w:t xml:space="preserve">Таблица 9 – </w:t>
+      </w:r>
+      <w:proofErr w:type="spellStart"/>
+      <w:r>
+        <w:t>Релеевский</w:t>
+      </w:r>
+      <w:proofErr w:type="spellEnd"/>
+      <w:r>
+        <w:t xml:space="preserve"> закон распределения</w:t>
       </w:r>
     </w:p>
     <w:p>
@@ -21897,11 +22034,16 @@
       <w:pPr>
         <w:ind w:left="360" w:firstLine="0"/>
       </w:pPr>
+      <w:proofErr w:type="gramStart"/>
       <w:r>
         <w:t>19,801</w:t>
       </w:r>
       <w:r>
-        <w:t xml:space="preserve"> &gt; 15,5 –</w:t>
+        <w:t xml:space="preserve"> &gt;</w:t>
+      </w:r>
+      <w:proofErr w:type="gramEnd"/>
+      <w:r>
+        <w:t xml:space="preserve"> 15,5 –</w:t>
       </w:r>
       <w:r>
         <w:t xml:space="preserve"> условие сходимости выполнено</w:t>
@@ -22830,9 +22972,11 @@
       <w:r>
         <w:t>(</w:t>
       </w:r>
+      <w:proofErr w:type="spellStart"/>
       <w:r>
         <w:t>рел</w:t>
       </w:r>
+      <w:proofErr w:type="spellEnd"/>
       <w:r>
         <w:t>, 100%)</w:t>
       </w:r>
@@ -23632,6 +23776,7 @@
                 <w:lang w:val="en-US"/>
               </w:rPr>
             </w:pPr>
+            <w:proofErr w:type="spellStart"/>
             <w:r>
               <w:rPr>
                 <w:sz w:val="24"/>
@@ -23639,6 +23784,7 @@
               </w:rPr>
               <w:t>i</w:t>
             </w:r>
+            <w:proofErr w:type="spellEnd"/>
           </w:p>
         </w:tc>
         <w:tc>
@@ -24249,11 +24395,16 @@
       <w:pPr>
         <w:ind w:left="360" w:firstLine="0"/>
       </w:pPr>
+      <w:proofErr w:type="gramStart"/>
       <w:r>
         <w:t>15,853</w:t>
       </w:r>
       <w:r>
-        <w:t xml:space="preserve"> &gt; 1</w:t>
+        <w:t xml:space="preserve"> &gt;</w:t>
+      </w:r>
+      <w:proofErr w:type="gramEnd"/>
+      <w:r>
+        <w:t xml:space="preserve"> 1</w:t>
       </w:r>
       <w:r>
         <w:t>2</w:t>
@@ -25146,9 +25297,11 @@
       <w:r>
         <w:t>(</w:t>
       </w:r>
+      <w:proofErr w:type="spellStart"/>
       <w:r>
         <w:t>рел</w:t>
       </w:r>
+      <w:proofErr w:type="spellEnd"/>
       <w:r>
         <w:t xml:space="preserve">, </w:t>
       </w:r>
@@ -25948,6 +26101,7 @@
                 <w:lang w:val="en-US"/>
               </w:rPr>
             </w:pPr>
+            <w:proofErr w:type="spellStart"/>
             <w:r>
               <w:rPr>
                 <w:sz w:val="24"/>
@@ -25955,6 +26109,7 @@
               </w:rPr>
               <w:t>i</w:t>
             </w:r>
+            <w:proofErr w:type="spellEnd"/>
           </w:p>
         </w:tc>
         <w:tc>
@@ -26552,6 +26707,7 @@
       <w:pPr>
         <w:ind w:left="360" w:firstLine="0"/>
       </w:pPr>
+      <w:proofErr w:type="gramStart"/>
       <w:r>
         <w:t>13,015</w:t>
       </w:r>
@@ -26559,7 +26715,11 @@
         <w:t xml:space="preserve"> </w:t>
       </w:r>
       <w:r>
-        <w:t xml:space="preserve">&gt; </w:t>
+        <w:t>&gt;</w:t>
+      </w:r>
+      <w:proofErr w:type="gramEnd"/>
+      <w:r>
+        <w:t xml:space="preserve"> </w:t>
       </w:r>
       <w:r>
         <w:t>9</w:t>
@@ -27041,9 +27201,11 @@
       <w:r>
         <w:t>(</w:t>
       </w:r>
+      <w:proofErr w:type="spellStart"/>
       <w:r>
         <w:t>рел</w:t>
       </w:r>
+      <w:proofErr w:type="spellEnd"/>
       <w:r>
         <w:t xml:space="preserve">, </w:t>
       </w:r>
@@ -27849,6 +28011,7 @@
                 <w:lang w:val="en-US"/>
               </w:rPr>
             </w:pPr>
+            <w:proofErr w:type="spellStart"/>
             <w:r>
               <w:rPr>
                 <w:sz w:val="24"/>
@@ -27856,6 +28019,7 @@
               </w:rPr>
               <w:t>i</w:t>
             </w:r>
+            <w:proofErr w:type="spellEnd"/>
           </w:p>
         </w:tc>
         <w:tc>
@@ -28100,12 +28264,14 @@
                 <w:sz w:val="24"/>
               </w:rPr>
             </w:pPr>
+            <w:proofErr w:type="spellStart"/>
             <w:r>
               <w:rPr>
                 <w:sz w:val="24"/>
               </w:rPr>
               <w:t>Релеевский</w:t>
             </w:r>
+            <w:proofErr w:type="spellEnd"/>
           </w:p>
         </w:tc>
       </w:tr>
@@ -28601,12 +28767,14 @@
                 <w:sz w:val="24"/>
               </w:rPr>
             </w:pPr>
+            <w:proofErr w:type="spellStart"/>
             <w:r>
               <w:rPr>
                 <w:sz w:val="24"/>
               </w:rPr>
               <w:t>Релеевский</w:t>
             </w:r>
+            <w:proofErr w:type="spellEnd"/>
           </w:p>
         </w:tc>
       </w:tr>
@@ -28995,7 +29163,15 @@
         <w:t xml:space="preserve"> 18</w:t>
       </w:r>
       <w:r>
-        <w:t>), так как по предположению модели Джелински-Моранды время до следующего отказа программы распределено экспоненциально.</w:t>
+        <w:t xml:space="preserve">), так как по предположению модели </w:t>
+      </w:r>
+      <w:proofErr w:type="spellStart"/>
+      <w:r>
+        <w:t>Джелински-Моранды</w:t>
+      </w:r>
+      <w:proofErr w:type="spellEnd"/>
+      <w:r>
+        <w:t xml:space="preserve"> время до следующего отказа программы распределено экспоненциально.</w:t>
       </w:r>
     </w:p>
     <w:p>
@@ -29012,7 +29188,15 @@
         <w:t>,</w:t>
       </w:r>
       <w:r>
-        <w:t xml:space="preserve"> подобная ситуация и с равными В для экспоненциального и релеевского распределения (60% данных), а наихудшие показатели времени можно обнаружить в ячейках, соответствующих ячейкам с наихудшими показателями первоначального числа ошибок.</w:t>
+        <w:t xml:space="preserve"> подобная ситуация и с равными В для экспоненциального и </w:t>
+      </w:r>
+      <w:proofErr w:type="spellStart"/>
+      <w:r>
+        <w:t>релеевского</w:t>
+      </w:r>
+      <w:proofErr w:type="spellEnd"/>
+      <w:r>
+        <w:t xml:space="preserve"> распределения (60% данных), а наихудшие показатели времени можно обнаружить в ячейках, соответствующих ячейкам с наихудшими показателями первоначального числа ошибок.</w:t>
       </w:r>
     </w:p>
     <w:p/>
